--- a/final-project.docx
+++ b/final-project.docx
@@ -147,7 +147,21 @@
           <w:sz w:val="22"/>
           <w:szCs w:val="22"/>
         </w:rPr>
-        <w:t>.  As these have grown</w:t>
+        <w:t xml:space="preserve">.  As these </w:t>
+      </w:r>
+      <w:r>
+        <w:rPr>
+          <w:sz w:val="22"/>
+          <w:szCs w:val="22"/>
+        </w:rPr>
+        <w:t xml:space="preserve">programs </w:t>
+      </w:r>
+      <w:r>
+        <w:rPr>
+          <w:sz w:val="22"/>
+          <w:szCs w:val="22"/>
+        </w:rPr>
+        <w:t>have grown</w:t>
       </w:r>
       <w:r>
         <w:rPr>
@@ -161,7 +175,21 @@
           <w:sz w:val="22"/>
           <w:szCs w:val="22"/>
         </w:rPr>
-        <w:t xml:space="preserve">an experience that is comparable to in-person / on-campus versions have failed to compensate for the unique challenges of distance learning.  Students often find </w:t>
+        <w:t xml:space="preserve">an experience that is comparable to in-person / on-campus versions have failed to </w:t>
+      </w:r>
+      <w:r>
+        <w:rPr>
+          <w:sz w:val="22"/>
+          <w:szCs w:val="22"/>
+        </w:rPr>
+        <w:t xml:space="preserve">materialize and </w:t>
+      </w:r>
+      <w:r>
+        <w:rPr>
+          <w:sz w:val="22"/>
+          <w:szCs w:val="22"/>
+        </w:rPr>
+        <w:t xml:space="preserve">compensate for the unique challenges of distance learning.  Students often find </w:t>
       </w:r>
       <w:r>
         <w:rPr>
@@ -196,7 +224,14 @@
           <w:sz w:val="22"/>
           <w:szCs w:val="22"/>
         </w:rPr>
-        <w:t xml:space="preserve"> courses, material, students and instructors.</w:t>
+        <w:t xml:space="preserve"> courses, material, students and </w:t>
+      </w:r>
+      <w:r>
+        <w:rPr>
+          <w:sz w:val="22"/>
+          <w:szCs w:val="22"/>
+        </w:rPr>
+        <w:t>instructors.</w:t>
       </w:r>
       <w:r>
         <w:rPr>
@@ -204,7 +239,15 @@
           <w:szCs w:val="22"/>
           <w:vertAlign w:val="superscript"/>
         </w:rPr>
-        <w:t>[1]</w:t>
+        <w:t xml:space="preserve"> [</w:t>
+      </w:r>
+      <w:r>
+        <w:rPr>
+          <w:sz w:val="22"/>
+          <w:szCs w:val="22"/>
+          <w:vertAlign w:val="superscript"/>
+        </w:rPr>
+        <w:t>1]</w:t>
       </w:r>
       <w:r>
         <w:rPr>
@@ -236,7 +279,14 @@
           <w:sz w:val="22"/>
           <w:szCs w:val="22"/>
         </w:rPr>
-        <w:t>Despite common assumptions to the contrary, online and distance learners are not appreciably more driven by intrinsic factors than aforementioned counterparts.</w:t>
+        <w:t xml:space="preserve">Despite common assumptions to the contrary, online and distance learners are not appreciably more driven by intrinsic factors than aforementioned </w:t>
+      </w:r>
+      <w:r>
+        <w:rPr>
+          <w:sz w:val="22"/>
+          <w:szCs w:val="22"/>
+        </w:rPr>
+        <w:t>counterparts.</w:t>
       </w:r>
       <w:r>
         <w:rPr>
@@ -244,7 +294,23 @@
           <w:szCs w:val="22"/>
           <w:vertAlign w:val="superscript"/>
         </w:rPr>
-        <w:t>[2]</w:t>
+        <w:t xml:space="preserve"> [</w:t>
+      </w:r>
+      <w:r>
+        <w:rPr>
+          <w:sz w:val="22"/>
+          <w:szCs w:val="22"/>
+          <w:vertAlign w:val="superscript"/>
+        </w:rPr>
+        <w:t>http://www.irrodl.org/index.php/irrodl/article/view/1030/1954</w:t>
+      </w:r>
+      <w:r>
+        <w:rPr>
+          <w:sz w:val="22"/>
+          <w:szCs w:val="22"/>
+          <w:vertAlign w:val="superscript"/>
+        </w:rPr>
+        <w:t>]</w:t>
       </w:r>
       <w:r>
         <w:rPr>
@@ -265,14 +331,65 @@
           <w:sz w:val="22"/>
           <w:szCs w:val="22"/>
         </w:rPr>
-        <w:t>lose interest in topics or are motivated exclusively by grades and other extrinsic motivators.</w:t>
-      </w:r>
-      <w:r>
-        <w:rPr>
-          <w:sz w:val="22"/>
-          <w:szCs w:val="22"/>
-        </w:rPr>
-        <w:t>[3]</w:t>
+        <w:t xml:space="preserve">lose interest in </w:t>
+      </w:r>
+      <w:r>
+        <w:rPr>
+          <w:sz w:val="22"/>
+          <w:szCs w:val="22"/>
+        </w:rPr>
+        <w:t xml:space="preserve">their </w:t>
+      </w:r>
+      <w:r>
+        <w:rPr>
+          <w:sz w:val="22"/>
+          <w:szCs w:val="22"/>
+        </w:rPr>
+        <w:t>topics</w:t>
+      </w:r>
+      <w:r>
+        <w:rPr>
+          <w:sz w:val="22"/>
+          <w:szCs w:val="22"/>
+        </w:rPr>
+        <w:t>/courses</w:t>
+      </w:r>
+      <w:r>
+        <w:rPr>
+          <w:sz w:val="22"/>
+          <w:szCs w:val="22"/>
+        </w:rPr>
+        <w:t xml:space="preserve"> or are motivated exclusively by grades and other extrinsic </w:t>
+      </w:r>
+      <w:proofErr w:type="gramStart"/>
+      <w:r>
+        <w:rPr>
+          <w:sz w:val="22"/>
+          <w:szCs w:val="22"/>
+        </w:rPr>
+        <w:t>factors</w:t>
+      </w:r>
+      <w:r>
+        <w:rPr>
+          <w:sz w:val="22"/>
+          <w:szCs w:val="22"/>
+        </w:rPr>
+        <w:t>.</w:t>
+      </w:r>
+      <w:r>
+        <w:rPr>
+          <w:sz w:val="22"/>
+          <w:szCs w:val="22"/>
+        </w:rPr>
+        <w:t>[</w:t>
+      </w:r>
+      <w:proofErr w:type="gramEnd"/>
+      <w:r>
+        <w:rPr>
+          <w:sz w:val="22"/>
+          <w:szCs w:val="22"/>
+        </w:rPr>
+        <w:t>3]</w:t>
       </w:r>
     </w:p>
     <w:p>
@@ -311,7 +428,21 @@
           <w:sz w:val="22"/>
           <w:szCs w:val="22"/>
         </w:rPr>
-        <w:t xml:space="preserve">this paper will introduce an application that draws on several popular forms of gamification to build a continuous engagement quiz platform.  The platform promotes gamification techniques to drive short-term extrinsic motivators like badges, instant feedback and leaderboards to encourage and foster long-term intrinsic motivation </w:t>
+        <w:t>this paper will introduce an application that draws on several popular forms of gamification to build a continuous engagement quiz platform.  The platform</w:t>
+      </w:r>
+      <w:r>
+        <w:rPr>
+          <w:sz w:val="22"/>
+          <w:szCs w:val="22"/>
+        </w:rPr>
+        <w:t xml:space="preserve"> – Adept -</w:t>
+      </w:r>
+      <w:r>
+        <w:rPr>
+          <w:sz w:val="22"/>
+          <w:szCs w:val="22"/>
+        </w:rPr>
+        <w:t xml:space="preserve"> promotes gamification techniques to drive short-term extrinsic motivators like badges, instant feedback and leaderboards to encourage and foster long-term intrinsic motivation </w:t>
       </w:r>
       <w:r>
         <w:rPr>
@@ -325,7 +456,46 @@
           <w:sz w:val="22"/>
           <w:szCs w:val="22"/>
         </w:rPr>
-        <w:t xml:space="preserve">  By utilizing extrinsic motivation as a </w:t>
+        <w:t xml:space="preserve">  </w:t>
+      </w:r>
+    </w:p>
+    <w:p>
+      <w:pPr>
+        <w:pStyle w:val="Abstract"/>
+        <w:rPr>
+          <w:sz w:val="22"/>
+          <w:szCs w:val="22"/>
+        </w:rPr>
+      </w:pPr>
+    </w:p>
+    <w:p>
+      <w:pPr>
+        <w:pStyle w:val="Abstract"/>
+        <w:rPr>
+          <w:sz w:val="22"/>
+          <w:szCs w:val="22"/>
+        </w:rPr>
+      </w:pPr>
+      <w:r>
+        <w:rPr>
+          <w:sz w:val="22"/>
+          <w:szCs w:val="22"/>
+        </w:rPr>
+        <w:t xml:space="preserve">By </w:t>
+      </w:r>
+      <w:r>
+        <w:rPr>
+          <w:sz w:val="22"/>
+          <w:szCs w:val="22"/>
+        </w:rPr>
+        <w:t>adopting</w:t>
+      </w:r>
+      <w:r>
+        <w:rPr>
+          <w:sz w:val="22"/>
+          <w:szCs w:val="22"/>
+        </w:rPr>
+        <w:t xml:space="preserve"> extrinsic motivation as a </w:t>
       </w:r>
       <w:r>
         <w:rPr>
@@ -367,7 +537,21 @@
           <w:sz w:val="22"/>
           <w:szCs w:val="22"/>
         </w:rPr>
-        <w:t>greater appreciation of course material and topic mastery as students participate.</w:t>
+        <w:t>greater appreciation of course material and topic mastery as students participate</w:t>
+      </w:r>
+      <w:r>
+        <w:rPr>
+          <w:sz w:val="22"/>
+          <w:szCs w:val="22"/>
+        </w:rPr>
+        <w:t xml:space="preserve"> with increased frequency</w:t>
+      </w:r>
+      <w:r>
+        <w:rPr>
+          <w:sz w:val="22"/>
+          <w:szCs w:val="22"/>
+        </w:rPr>
+        <w:t>.</w:t>
       </w:r>
       <w:r>
         <w:rPr>
@@ -391,6 +575,7 @@
           <w:sz w:val="22"/>
           <w:szCs w:val="22"/>
         </w:rPr>
+        <w:lastRenderedPageBreak/>
         <w:t xml:space="preserve">Motivation </w:t>
       </w:r>
     </w:p>
@@ -411,16 +596,17 @@
           <w:sz w:val="22"/>
           <w:szCs w:val="22"/>
         </w:rPr>
-        <w:t xml:space="preserve">Modern gamification for the web followed a nearly parallel history with the birth and growth of MOOCs; online gaming writer Bret Terrill discussed it in June of 2008, just a few months before University of Prince </w:t>
-      </w:r>
-      <w:r>
-        <w:rPr>
-          <w:sz w:val="22"/>
-          <w:szCs w:val="22"/>
-        </w:rPr>
-        <w:lastRenderedPageBreak/>
-        <w:t>Edward Island’s Dave Cormier is widely considered to be the first to use the term “MOOC.”[</w:t>
-      </w:r>
+        <w:t>Modern gamification for the web followed a nearly parallel history with the birth and growth of MOOCs; online gaming writer Bret Terrill discussed it in June of 2008, just a few months before University of Prince Edward Island’s Dave Cormier is widely considered to be the first to use the term “MOOC</w:t>
+      </w:r>
+      <w:proofErr w:type="gramStart"/>
+      <w:r>
+        <w:rPr>
+          <w:sz w:val="22"/>
+          <w:szCs w:val="22"/>
+        </w:rPr>
+        <w:t>.”[</w:t>
+      </w:r>
+      <w:proofErr w:type="gramEnd"/>
       <w:r>
         <w:rPr>
           <w:sz w:val="22"/>
@@ -460,28 +646,7 @@
           <w:sz w:val="22"/>
           <w:szCs w:val="22"/>
         </w:rPr>
-        <w:t>Universities began to experiment with gamifying online and physical classes.</w:t>
-      </w:r>
-      <w:r>
-        <w:rPr>
-          <w:sz w:val="22"/>
-          <w:szCs w:val="22"/>
-        </w:rPr>
-        <w:t>[5</w:t>
-      </w:r>
-      <w:r>
-        <w:rPr>
-          <w:sz w:val="22"/>
-          <w:szCs w:val="22"/>
-        </w:rPr>
-        <w:t>] Meanwhile</w:t>
-      </w:r>
-      <w:r>
-        <w:rPr>
-          <w:sz w:val="22"/>
-          <w:szCs w:val="22"/>
-        </w:rPr>
-        <w:t>, gamification expanded to encompass class-like structures, certifications and eventually real undergraduate and graduate degrees from accredited colleges.</w:t>
+        <w:t>Given the potential overlap between these two new approaches, both educational and commercial entities began to embrace both as a mechanism for increasing usage and loyalty.</w:t>
       </w:r>
     </w:p>
     <w:p>
@@ -501,14 +666,42 @@
           <w:sz w:val="22"/>
           <w:szCs w:val="22"/>
         </w:rPr>
-        <w:t>Both concepts were separately commoditized and adopted by the start-ups and web-based applications</w:t>
-      </w:r>
-      <w:r>
-        <w:rPr>
-          <w:sz w:val="22"/>
-          <w:szCs w:val="22"/>
-        </w:rPr>
-        <w:t>.  Gamification became an underlying method for driving engagement and loyalty from users.  Sites like Mint.com, Fitbit.com, CreditKarma.com, Todoist, Waze and others used competitive aspects and reward systems to keep their users on their platforms. [6]</w:t>
+        <w:t>On the educational front, u</w:t>
+      </w:r>
+      <w:r>
+        <w:rPr>
+          <w:sz w:val="22"/>
+          <w:szCs w:val="22"/>
+        </w:rPr>
+        <w:t xml:space="preserve">niversities began to experiment with gamifying online and physical </w:t>
+      </w:r>
+      <w:r>
+        <w:rPr>
+          <w:sz w:val="22"/>
+          <w:szCs w:val="22"/>
+        </w:rPr>
+        <w:t>classes as early as 2009. [</w:t>
+      </w:r>
+      <w:r>
+        <w:rPr>
+          <w:sz w:val="22"/>
+          <w:szCs w:val="22"/>
+        </w:rPr>
+        <w:t>5</w:t>
+      </w:r>
+      <w:r>
+        <w:rPr>
+          <w:sz w:val="22"/>
+          <w:szCs w:val="22"/>
+        </w:rPr>
+        <w:t>] Meanwhile</w:t>
+      </w:r>
+      <w:r>
+        <w:rPr>
+          <w:sz w:val="22"/>
+          <w:szCs w:val="22"/>
+        </w:rPr>
+        <w:t>, gamification expanded to encompass class-like structures, certifications and eventually real undergraduate and graduate degrees from accredited colleges.</w:t>
       </w:r>
     </w:p>
     <w:p>
@@ -528,29 +721,14 @@
           <w:sz w:val="22"/>
           <w:szCs w:val="22"/>
         </w:rPr>
-        <w:t xml:space="preserve">Some of these platforms provided gamification as extrinsic motivation for activities that may be widely considered unappealing </w:t>
-      </w:r>
-      <w:r>
-        <w:rPr>
-          <w:i/>
-          <w:sz w:val="22"/>
-          <w:szCs w:val="22"/>
-        </w:rPr>
-        <w:t>or difficult</w:t>
-      </w:r>
-      <w:r>
-        <w:rPr>
-          <w:sz w:val="22"/>
-          <w:szCs w:val="22"/>
-        </w:rPr>
-        <w:t>, such as credit repair, saving money and exercise</w:t>
-      </w:r>
-      <w:r>
-        <w:rPr>
-          <w:sz w:val="22"/>
-          <w:szCs w:val="22"/>
-        </w:rPr>
-        <w:t>.</w:t>
+        <w:t>Both concepts were separately commoditized and adopted by the start-ups and web-based applications</w:t>
+      </w:r>
+      <w:r>
+        <w:rPr>
+          <w:sz w:val="22"/>
+          <w:szCs w:val="22"/>
+        </w:rPr>
+        <w:t>.  Gamification became an underlying method for driving engagement and loyalty from users.  Sites like Mint.com, Fitbit.com, CreditKarma.com, Todoist, Waze and others used competitive aspects and reward systems to keep their users on their platforms. [6]</w:t>
       </w:r>
     </w:p>
     <w:p>
@@ -567,11 +745,54 @@
       </w:pPr>
       <w:r>
         <w:rPr>
+          <w:sz w:val="22"/>
+          <w:szCs w:val="22"/>
+        </w:rPr>
+        <w:t xml:space="preserve">Some of these platforms provided gamification as extrinsic motivation for activities that may be widely considered unappealing </w:t>
+      </w:r>
+      <w:r>
+        <w:rPr>
+          <w:i/>
+          <w:sz w:val="22"/>
+          <w:szCs w:val="22"/>
+        </w:rPr>
+        <w:t>or difficult</w:t>
+      </w:r>
+      <w:r>
+        <w:rPr>
+          <w:sz w:val="22"/>
+          <w:szCs w:val="22"/>
+        </w:rPr>
+        <w:t>, such as credit repair, saving money and exercise</w:t>
+      </w:r>
+      <w:r>
+        <w:rPr>
+          <w:sz w:val="22"/>
+          <w:szCs w:val="22"/>
+        </w:rPr>
+        <w:t>.</w:t>
+      </w:r>
+    </w:p>
+    <w:p>
+      <w:pPr>
+        <w:pStyle w:val="References"/>
+        <w:numPr>
+          <w:ilvl w:val="0"/>
+          <w:numId w:val="0"/>
+        </w:numPr>
+        <w:rPr>
+          <w:sz w:val="22"/>
+          <w:szCs w:val="22"/>
+        </w:rPr>
+      </w:pPr>
+      <w:r>
+        <w:rPr>
           <w:noProof/>
           <w:sz w:val="22"/>
           <w:szCs w:val="22"/>
           <w:lang w:eastAsia="en-US"/>
         </w:rPr>
+        <w:lastRenderedPageBreak/>
         <w:drawing>
           <wp:inline distT="0" distB="0" distL="0" distR="0" wp14:anchorId="5F60DF35" wp14:editId="225FE386">
             <wp:extent cx="3108960" cy="2177415"/>
@@ -655,15 +876,7 @@
           <w:sz w:val="22"/>
           <w:szCs w:val="22"/>
         </w:rPr>
-        <w:t xml:space="preserve">In the example of Waze, under normal conditions a person may not feel compelled to spend time reporting </w:t>
-      </w:r>
-      <w:r>
-        <w:rPr>
-          <w:sz w:val="22"/>
-          <w:szCs w:val="22"/>
-        </w:rPr>
-        <w:lastRenderedPageBreak/>
-        <w:t>traffic incidents.  There may be little to intrinsically drive this behavior.</w:t>
+        <w:t>In the example of Waze, under normal conditions a person may not feel compelled to spend time reporting traffic incidents.  There may be little to intrinsically drive this behavior.</w:t>
       </w:r>
     </w:p>
     <w:p>
@@ -710,7 +923,21 @@
           <w:sz w:val="22"/>
           <w:szCs w:val="22"/>
         </w:rPr>
-        <w:t>As such, gamification in this manor does carry some risk. For example, extrinsic motivators are known to have much shorter-term appeal than intrinsic motivators.[7] If students are not compelled by the course material in lieu of badges and in-game successes.</w:t>
+        <w:t xml:space="preserve">As such, gamification in this manor does carry some risk. For example, extrinsic motivators are known to have much shorter-term appeal than intrinsic </w:t>
+      </w:r>
+      <w:r>
+        <w:rPr>
+          <w:sz w:val="22"/>
+          <w:szCs w:val="22"/>
+        </w:rPr>
+        <w:t>motivators. [</w:t>
+      </w:r>
+      <w:r>
+        <w:rPr>
+          <w:sz w:val="22"/>
+          <w:szCs w:val="22"/>
+        </w:rPr>
+        <w:t>7] If students are not compelled by the course material in lieu of badges and in-game successes.</w:t>
       </w:r>
     </w:p>
     <w:p>
@@ -765,31 +992,21 @@
           <w:sz w:val="22"/>
           <w:szCs w:val="22"/>
         </w:rPr>
-        <w:t>ed question support – this allows questions to be re-used and reintroduced, increasing familiarity and retention through repeated exposure.[8]</w:t>
-      </w:r>
-    </w:p>
-    <w:p>
-      <w:pPr>
-        <w:pStyle w:val="SectionHeading"/>
-        <w:outlineLvl w:val="0"/>
-        <w:rPr>
-          <w:sz w:val="22"/>
-          <w:szCs w:val="22"/>
-        </w:rPr>
-      </w:pPr>
-      <w:r>
-        <w:rPr>
-          <w:sz w:val="22"/>
-          <w:szCs w:val="22"/>
-        </w:rPr>
-        <w:t>ADEPT</w:t>
-      </w:r>
-      <w:r>
-        <w:rPr>
-          <w:sz w:val="22"/>
-          <w:szCs w:val="22"/>
-        </w:rPr>
-        <w:t xml:space="preserve"> </w:t>
+        <w:t xml:space="preserve">ed question support – this allows questions to be re-used and reintroduced, increasing familiarity and retention through repeated </w:t>
+      </w:r>
+      <w:r>
+        <w:rPr>
+          <w:sz w:val="22"/>
+          <w:szCs w:val="22"/>
+        </w:rPr>
+        <w:t>exposure. [</w:t>
+      </w:r>
+      <w:r>
+        <w:rPr>
+          <w:sz w:val="22"/>
+          <w:szCs w:val="22"/>
+        </w:rPr>
+        <w:t>8]</w:t>
       </w:r>
     </w:p>
     <w:p>
@@ -809,14 +1026,37 @@
           <w:sz w:val="22"/>
           <w:szCs w:val="22"/>
         </w:rPr>
-        <w:t>Adept was designed to be a simple web-based quiz platform that allows students to interact with course material</w:t>
-      </w:r>
-      <w:r>
-        <w:rPr>
-          <w:sz w:val="22"/>
-          <w:szCs w:val="22"/>
-        </w:rPr>
-        <w:t xml:space="preserve"> at any time in a manner that progressively moves students up as they master more levels in the course. </w:t>
+        <w:t>Duolingo uses skill trees to graduate users from level to level[</w:t>
+      </w:r>
+      <w:r>
+        <w:rPr>
+          <w:sz w:val="22"/>
+          <w:szCs w:val="22"/>
+        </w:rPr>
+        <w:t>http://www.groovypost.com/reviews/duolingo-online-language-free-rosetta-stone/</w:t>
+      </w:r>
+      <w:r>
+        <w:rPr>
+          <w:sz w:val="22"/>
+          <w:szCs w:val="22"/>
+        </w:rPr>
+        <w:t>]; this was also adopted in Adept.  By default, a new user will only have access to a Level 1 quiz(</w:t>
+      </w:r>
+      <w:proofErr w:type="spellStart"/>
+      <w:r>
+        <w:rPr>
+          <w:sz w:val="22"/>
+          <w:szCs w:val="22"/>
+        </w:rPr>
+        <w:t>zes</w:t>
+      </w:r>
+      <w:proofErr w:type="spellEnd"/>
+      <w:r>
+        <w:rPr>
+          <w:sz w:val="22"/>
+          <w:szCs w:val="22"/>
+        </w:rPr>
+        <w:t xml:space="preserve">) until they’ve passed the requisite # of times.  </w:t>
       </w:r>
     </w:p>
     <w:p>
@@ -836,14 +1076,23 @@
           <w:sz w:val="22"/>
           <w:szCs w:val="22"/>
         </w:rPr>
-        <w:t xml:space="preserve">A student may spend as little as 5 minutes a day up to </w:t>
-      </w:r>
-      <w:r>
-        <w:rPr>
-          <w:sz w:val="22"/>
-          <w:szCs w:val="22"/>
-        </w:rPr>
-        <w:t xml:space="preserve"> hours attempting to engage with course material via randomized quizzes.</w:t>
+        <w:t xml:space="preserve">One critical aspect of level graduation missing from platforms like </w:t>
+      </w:r>
+      <w:proofErr w:type="spellStart"/>
+      <w:r>
+        <w:rPr>
+          <w:sz w:val="22"/>
+          <w:szCs w:val="22"/>
+        </w:rPr>
+        <w:t>Udacity</w:t>
+      </w:r>
+      <w:proofErr w:type="spellEnd"/>
+      <w:r>
+        <w:rPr>
+          <w:sz w:val="22"/>
+          <w:szCs w:val="22"/>
+        </w:rPr>
+        <w:t xml:space="preserve"> but used with Adept is the concept of strengthening previously learned skills. </w:t>
       </w:r>
     </w:p>
     <w:p>
@@ -860,7 +1109,14 @@
           <w:sz w:val="22"/>
           <w:szCs w:val="22"/>
         </w:rPr>
-        <w:t>User Base &amp; Authentication</w:t>
+        <w:t>ADEPT</w:t>
+      </w:r>
+      <w:r>
+        <w:rPr>
+          <w:sz w:val="22"/>
+          <w:szCs w:val="22"/>
+        </w:rPr>
+        <w:t xml:space="preserve"> </w:t>
       </w:r>
     </w:p>
     <w:p>
@@ -880,14 +1136,15 @@
           <w:sz w:val="22"/>
           <w:szCs w:val="22"/>
         </w:rPr>
-        <w:t>Any user can sign up for Adep</w:t>
-      </w:r>
-      <w:r>
-        <w:rPr>
-          <w:sz w:val="22"/>
-          <w:szCs w:val="22"/>
-        </w:rPr>
-        <w:t>t at the /registration endpoint, which requires just an email address, username and valid password.  The initial setting for Adept is to require account confirmation, but this has been disabled for the prototype.</w:t>
+        <w:lastRenderedPageBreak/>
+        <w:t>Adept was designed to be a simple web-based quiz platform that allows students to interact with course material</w:t>
+      </w:r>
+      <w:r>
+        <w:rPr>
+          <w:sz w:val="22"/>
+          <w:szCs w:val="22"/>
+        </w:rPr>
+        <w:t xml:space="preserve"> at any time in a manner that progressively moves students up as they master more levels in the course. </w:t>
       </w:r>
     </w:p>
     <w:p>
@@ -907,7 +1164,47 @@
           <w:sz w:val="22"/>
           <w:szCs w:val="22"/>
         </w:rPr>
-        <w:t>[Img]</w:t>
+        <w:t xml:space="preserve">A student may spend as little as 5 minutes a day up </w:t>
+      </w:r>
+      <w:proofErr w:type="gramStart"/>
+      <w:r>
+        <w:rPr>
+          <w:sz w:val="22"/>
+          <w:szCs w:val="22"/>
+        </w:rPr>
+        <w:t xml:space="preserve">to </w:t>
+      </w:r>
+      <w:r>
+        <w:rPr>
+          <w:sz w:val="22"/>
+          <w:szCs w:val="22"/>
+        </w:rPr>
+        <w:t xml:space="preserve"> hours</w:t>
+      </w:r>
+      <w:proofErr w:type="gramEnd"/>
+      <w:r>
+        <w:rPr>
+          <w:sz w:val="22"/>
+          <w:szCs w:val="22"/>
+        </w:rPr>
+        <w:t xml:space="preserve"> attempting to engage with course material via randomized quizzes.</w:t>
+      </w:r>
+    </w:p>
+    <w:p>
+      <w:pPr>
+        <w:pStyle w:val="SectionHeading"/>
+        <w:outlineLvl w:val="0"/>
+        <w:rPr>
+          <w:sz w:val="22"/>
+          <w:szCs w:val="22"/>
+        </w:rPr>
+      </w:pPr>
+      <w:r>
+        <w:rPr>
+          <w:sz w:val="22"/>
+          <w:szCs w:val="22"/>
+        </w:rPr>
+        <w:t>User Base &amp; Authentication</w:t>
       </w:r>
     </w:p>
     <w:p>
@@ -927,95 +1224,14 @@
           <w:sz w:val="22"/>
           <w:szCs w:val="22"/>
         </w:rPr>
-        <w:t xml:space="preserve">Users are tied to a number of datapoints within the system: </w:t>
-      </w:r>
-      <w:r>
-        <w:rPr>
-          <w:sz w:val="22"/>
-          <w:szCs w:val="22"/>
-        </w:rPr>
-        <w:t xml:space="preserve"> course registrations and progress through </w:t>
-      </w:r>
-      <w:r>
-        <w:rPr>
-          <w:b/>
-          <w:sz w:val="22"/>
-          <w:szCs w:val="22"/>
-        </w:rPr>
-        <w:t>users_courses</w:t>
-      </w:r>
-      <w:r>
-        <w:rPr>
-          <w:sz w:val="22"/>
-          <w:szCs w:val="22"/>
-        </w:rPr>
-        <w:t xml:space="preserve">, course </w:t>
-      </w:r>
-      <w:r>
-        <w:rPr>
-          <w:sz w:val="22"/>
-          <w:szCs w:val="22"/>
-        </w:rPr>
-        <w:t xml:space="preserve">activity </w:t>
-      </w:r>
-      <w:r>
-        <w:rPr>
-          <w:sz w:val="22"/>
-          <w:szCs w:val="22"/>
-        </w:rPr>
-        <w:t>logs</w:t>
-      </w:r>
-      <w:r>
-        <w:rPr>
-          <w:sz w:val="22"/>
-          <w:szCs w:val="22"/>
-        </w:rPr>
-        <w:t xml:space="preserve"> </w:t>
-      </w:r>
-      <w:r>
-        <w:rPr>
-          <w:sz w:val="22"/>
-          <w:szCs w:val="22"/>
-        </w:rPr>
-        <w:t xml:space="preserve">through </w:t>
-      </w:r>
-      <w:r>
-        <w:rPr>
-          <w:b/>
-          <w:sz w:val="22"/>
-          <w:szCs w:val="22"/>
-        </w:rPr>
-        <w:t>users_courses_activity</w:t>
-      </w:r>
-      <w:r>
-        <w:rPr>
-          <w:b/>
-          <w:sz w:val="22"/>
-          <w:szCs w:val="22"/>
-        </w:rPr>
-        <w:t xml:space="preserve"> </w:t>
-      </w:r>
-      <w:r>
-        <w:rPr>
-          <w:sz w:val="22"/>
-          <w:szCs w:val="22"/>
-        </w:rPr>
-        <w:t xml:space="preserve">and achievements/badges through </w:t>
-      </w:r>
-      <w:r>
-        <w:rPr>
-          <w:b/>
-          <w:sz w:val="22"/>
-          <w:szCs w:val="22"/>
-        </w:rPr>
-        <w:t>users_courses_achievements</w:t>
-      </w:r>
-      <w:r>
-        <w:rPr>
-          <w:sz w:val="22"/>
-          <w:szCs w:val="22"/>
-        </w:rPr>
-        <w:t xml:space="preserve">.  Once earned, an achievement cannot be lost or rescinded. </w:t>
+        <w:t>Any user can sign up for Adep</w:t>
+      </w:r>
+      <w:r>
+        <w:rPr>
+          <w:sz w:val="22"/>
+          <w:szCs w:val="22"/>
+        </w:rPr>
+        <w:t>t at the /registration endpoint, which requires just an email address, username and valid password.  The initial setting for Adept is to require account confirmation, but this has been disabled for the prototype.</w:t>
       </w:r>
     </w:p>
     <w:p>
@@ -1035,24 +1251,23 @@
           <w:sz w:val="22"/>
           <w:szCs w:val="22"/>
         </w:rPr>
-        <w:t>Users can authenticate via the /login endpoint and log out through the /log out endpoint.</w:t>
-      </w:r>
-    </w:p>
-    <w:p>
-      <w:pPr>
-        <w:pStyle w:val="SectionHeading"/>
-        <w:outlineLvl w:val="0"/>
-        <w:rPr>
-          <w:sz w:val="22"/>
-          <w:szCs w:val="22"/>
-        </w:rPr>
-      </w:pPr>
-      <w:r>
-        <w:rPr>
-          <w:sz w:val="22"/>
-          <w:szCs w:val="22"/>
-        </w:rPr>
-        <w:t>Course Catalogs</w:t>
+        <w:t>[</w:t>
+      </w:r>
+      <w:proofErr w:type="spellStart"/>
+      <w:r>
+        <w:rPr>
+          <w:sz w:val="22"/>
+          <w:szCs w:val="22"/>
+        </w:rPr>
+        <w:t>Img</w:t>
+      </w:r>
+      <w:proofErr w:type="spellEnd"/>
+      <w:r>
+        <w:rPr>
+          <w:sz w:val="22"/>
+          <w:szCs w:val="22"/>
+        </w:rPr>
+        <w:t>]</w:t>
       </w:r>
     </w:p>
     <w:p>
@@ -1072,15 +1287,95 @@
           <w:sz w:val="22"/>
           <w:szCs w:val="22"/>
         </w:rPr>
-        <w:lastRenderedPageBreak/>
-        <w:t>Once authenticated, a user will find a dashboard showing recent activity, other noteworthy activity like users earning badges in certain classes and popular courses.</w:t>
-      </w:r>
-      <w:r>
-        <w:rPr>
-          <w:sz w:val="22"/>
-          <w:szCs w:val="22"/>
-        </w:rPr>
-        <w:t xml:space="preserve">  Users can also see their last quiz score, their leaderboard positions and get a view of badges and achievements.</w:t>
+        <w:t xml:space="preserve">Users are tied to a number of datapoints within the system: </w:t>
+      </w:r>
+      <w:r>
+        <w:rPr>
+          <w:sz w:val="22"/>
+          <w:szCs w:val="22"/>
+        </w:rPr>
+        <w:t xml:space="preserve"> course registrations and progress through </w:t>
+      </w:r>
+      <w:r>
+        <w:rPr>
+          <w:b/>
+          <w:sz w:val="22"/>
+          <w:szCs w:val="22"/>
+        </w:rPr>
+        <w:t>users_courses</w:t>
+      </w:r>
+      <w:r>
+        <w:rPr>
+          <w:sz w:val="22"/>
+          <w:szCs w:val="22"/>
+        </w:rPr>
+        <w:t xml:space="preserve">, course </w:t>
+      </w:r>
+      <w:r>
+        <w:rPr>
+          <w:sz w:val="22"/>
+          <w:szCs w:val="22"/>
+        </w:rPr>
+        <w:t xml:space="preserve">activity </w:t>
+      </w:r>
+      <w:r>
+        <w:rPr>
+          <w:sz w:val="22"/>
+          <w:szCs w:val="22"/>
+        </w:rPr>
+        <w:t>logs</w:t>
+      </w:r>
+      <w:r>
+        <w:rPr>
+          <w:sz w:val="22"/>
+          <w:szCs w:val="22"/>
+        </w:rPr>
+        <w:t xml:space="preserve"> </w:t>
+      </w:r>
+      <w:r>
+        <w:rPr>
+          <w:sz w:val="22"/>
+          <w:szCs w:val="22"/>
+        </w:rPr>
+        <w:t xml:space="preserve">through </w:t>
+      </w:r>
+      <w:r>
+        <w:rPr>
+          <w:b/>
+          <w:sz w:val="22"/>
+          <w:szCs w:val="22"/>
+        </w:rPr>
+        <w:t>users_courses_activity</w:t>
+      </w:r>
+      <w:r>
+        <w:rPr>
+          <w:b/>
+          <w:sz w:val="22"/>
+          <w:szCs w:val="22"/>
+        </w:rPr>
+        <w:t xml:space="preserve"> </w:t>
+      </w:r>
+      <w:r>
+        <w:rPr>
+          <w:sz w:val="22"/>
+          <w:szCs w:val="22"/>
+        </w:rPr>
+        <w:t xml:space="preserve">and achievements/badges through </w:t>
+      </w:r>
+      <w:r>
+        <w:rPr>
+          <w:b/>
+          <w:sz w:val="22"/>
+          <w:szCs w:val="22"/>
+        </w:rPr>
+        <w:t>users_courses_achievements</w:t>
+      </w:r>
+      <w:r>
+        <w:rPr>
+          <w:sz w:val="22"/>
+          <w:szCs w:val="22"/>
+        </w:rPr>
+        <w:t xml:space="preserve">.  Once earned, an achievement cannot be lost or rescinded. </w:t>
       </w:r>
     </w:p>
     <w:p>
@@ -1100,7 +1395,24 @@
           <w:sz w:val="22"/>
           <w:szCs w:val="22"/>
         </w:rPr>
-        <w:t xml:space="preserve">Upon initial registration and log in, a user will have no available courses and will be prompted to browse the course catalog via the /courses endpoint.  </w:t>
+        <w:t>Users can authenticate via the /login endpoint and log out through the /log out endpoint.</w:t>
+      </w:r>
+    </w:p>
+    <w:p>
+      <w:pPr>
+        <w:pStyle w:val="SectionHeading"/>
+        <w:outlineLvl w:val="0"/>
+        <w:rPr>
+          <w:sz w:val="22"/>
+          <w:szCs w:val="22"/>
+        </w:rPr>
+      </w:pPr>
+      <w:r>
+        <w:rPr>
+          <w:sz w:val="22"/>
+          <w:szCs w:val="22"/>
+        </w:rPr>
+        <w:t>Course Catalogs</w:t>
       </w:r>
     </w:p>
     <w:p>
@@ -1120,7 +1432,14 @@
           <w:sz w:val="22"/>
           <w:szCs w:val="22"/>
         </w:rPr>
-        <w:t>Courses belong to Organizations, and this hierarchy allows an institution to compile their courses together. Adept can handle any number of organizations and sub-organizations, such that an university such as Georgia Tech could also have an OMSCS organization beneath it.</w:t>
+        <w:t>Once authenticated, a user will find a dashboard showing recent activity, other noteworthy activity like users earning badges in certain classes and popular courses.</w:t>
+      </w:r>
+      <w:r>
+        <w:rPr>
+          <w:sz w:val="22"/>
+          <w:szCs w:val="22"/>
+        </w:rPr>
+        <w:t xml:space="preserve">  Users can also see their last quiz score, their leaderboard positions and get a view of badges and achievements.</w:t>
       </w:r>
     </w:p>
     <w:p>
@@ -1140,14 +1459,7 @@
           <w:sz w:val="22"/>
           <w:szCs w:val="22"/>
         </w:rPr>
-        <w:t>Courses also accept institutional course IDs, like CS 8083.  This data structure allows the presentation and filtering of the courses to match that available from a traditional university enrollment a</w:t>
-      </w:r>
-      <w:r>
-        <w:rPr>
-          <w:sz w:val="22"/>
-          <w:szCs w:val="22"/>
-        </w:rPr>
-        <w:t>pplication.</w:t>
+        <w:t xml:space="preserve">Upon initial registration and log in, a user will have no available courses and will be prompted to browse the course catalog via the /courses endpoint.  </w:t>
       </w:r>
     </w:p>
     <w:p>
@@ -1164,11 +1476,75 @@
       </w:pPr>
       <w:r>
         <w:rPr>
+          <w:sz w:val="22"/>
+          <w:szCs w:val="22"/>
+        </w:rPr>
+        <w:t xml:space="preserve">Courses belong to Organizations, and this hierarchy allows an institution to compile their courses together. Adept can handle any number of organizations and sub-organizations, such that </w:t>
+      </w:r>
+      <w:proofErr w:type="gramStart"/>
+      <w:r>
+        <w:rPr>
+          <w:sz w:val="22"/>
+          <w:szCs w:val="22"/>
+        </w:rPr>
+        <w:t>an</w:t>
+      </w:r>
+      <w:proofErr w:type="gramEnd"/>
+      <w:r>
+        <w:rPr>
+          <w:sz w:val="22"/>
+          <w:szCs w:val="22"/>
+        </w:rPr>
+        <w:t xml:space="preserve"> university such as Georgia Tech could also have an OMSCS organization beneath it.</w:t>
+      </w:r>
+    </w:p>
+    <w:p>
+      <w:pPr>
+        <w:pStyle w:val="References"/>
+        <w:numPr>
+          <w:ilvl w:val="0"/>
+          <w:numId w:val="0"/>
+        </w:numPr>
+        <w:rPr>
+          <w:sz w:val="22"/>
+          <w:szCs w:val="22"/>
+        </w:rPr>
+      </w:pPr>
+      <w:r>
+        <w:rPr>
+          <w:sz w:val="22"/>
+          <w:szCs w:val="22"/>
+        </w:rPr>
+        <w:t>Courses also accept institutional course IDs, like CS 8083.  This data structure allows the presentation and filtering of the courses to match that available from a traditional university enrollment a</w:t>
+      </w:r>
+      <w:r>
+        <w:rPr>
+          <w:sz w:val="22"/>
+          <w:szCs w:val="22"/>
+        </w:rPr>
+        <w:t>pplication.</w:t>
+      </w:r>
+    </w:p>
+    <w:p>
+      <w:pPr>
+        <w:pStyle w:val="References"/>
+        <w:numPr>
+          <w:ilvl w:val="0"/>
+          <w:numId w:val="0"/>
+        </w:numPr>
+        <w:rPr>
+          <w:sz w:val="22"/>
+          <w:szCs w:val="22"/>
+        </w:rPr>
+      </w:pPr>
+      <w:r>
+        <w:rPr>
           <w:noProof/>
           <w:sz w:val="22"/>
           <w:szCs w:val="22"/>
           <w:lang w:eastAsia="en-US"/>
         </w:rPr>
+        <w:lastRenderedPageBreak/>
         <w:drawing>
           <wp:anchor distT="0" distB="0" distL="114300" distR="114300" simplePos="0" relativeHeight="251658240" behindDoc="0" locked="0" layoutInCell="1" allowOverlap="1" wp14:anchorId="1241D801" wp14:editId="2321EFFC">
             <wp:simplePos x="0" y="0"/>
@@ -1426,7 +1802,6 @@
           <w:sz w:val="22"/>
           <w:szCs w:val="22"/>
         </w:rPr>
-        <w:lastRenderedPageBreak/>
         <w:t>The Mechanics of The Quiz</w:t>
       </w:r>
     </w:p>
@@ -1576,7 +1951,31 @@
           <w:sz w:val="22"/>
           <w:szCs w:val="22"/>
         </w:rPr>
-        <w:t>The next requirement prevents students from attempting to retake quizzes exactly as they were initially presented. While students will see the same questions many times (as with Duolingo, etc.) the question pool and its order will be randomized perquiz, which presents users from anticipating answers.</w:t>
+        <w:t xml:space="preserve">The next requirement prevents students from attempting to retake quizzes exactly as they were initially presented. While students will see the same </w:t>
+      </w:r>
+      <w:r>
+        <w:rPr>
+          <w:sz w:val="22"/>
+          <w:szCs w:val="22"/>
+        </w:rPr>
+        <w:lastRenderedPageBreak/>
+        <w:t xml:space="preserve">questions many times (as with Duolingo, etc.) the question pool and its order will be randomized </w:t>
+      </w:r>
+      <w:proofErr w:type="spellStart"/>
+      <w:r>
+        <w:rPr>
+          <w:sz w:val="22"/>
+          <w:szCs w:val="22"/>
+        </w:rPr>
+        <w:t>perquiz</w:t>
+      </w:r>
+      <w:proofErr w:type="spellEnd"/>
+      <w:r>
+        <w:rPr>
+          <w:sz w:val="22"/>
+          <w:szCs w:val="22"/>
+        </w:rPr>
+        <w:t>, which presents users from anticipating answers.</w:t>
       </w:r>
     </w:p>
     <w:p>
@@ -1623,7 +2022,6 @@
           <w:sz w:val="22"/>
           <w:szCs w:val="22"/>
         </w:rPr>
-        <w:lastRenderedPageBreak/>
         <w:t>While immediate repetition has negligible effect on memory retention over the long term [XXXXX], frequent, strategically distributed reunions help to mitigate the effect of transience on memory loss[</w:t>
       </w:r>
       <w:r>
@@ -1650,6 +2048,13 @@
           <w:szCs w:val="22"/>
         </w:rPr>
       </w:pPr>
+      <w:r>
+        <w:rPr>
+          <w:sz w:val="22"/>
+          <w:szCs w:val="22"/>
+        </w:rPr>
+        <w:t xml:space="preserve">Quizzing &amp; </w:t>
+      </w:r>
       <w:r>
         <w:rPr>
           <w:sz w:val="22"/>
@@ -1695,7 +2100,23 @@
           <w:sz w:val="22"/>
           <w:szCs w:val="22"/>
         </w:rPr>
-        <w:t>Courses can also have course-wide achievements, quiz-specific achievements and/or  level-specific achievements.</w:t>
+        <w:t>Courses can also have course-wide achievements, quiz-specific achievements and/</w:t>
+      </w:r>
+      <w:proofErr w:type="gramStart"/>
+      <w:r>
+        <w:rPr>
+          <w:sz w:val="22"/>
+          <w:szCs w:val="22"/>
+        </w:rPr>
+        <w:t>or  level</w:t>
+      </w:r>
+      <w:proofErr w:type="gramEnd"/>
+      <w:r>
+        <w:rPr>
+          <w:sz w:val="22"/>
+          <w:szCs w:val="22"/>
+        </w:rPr>
+        <w:t>-specific achievements.</w:t>
       </w:r>
     </w:p>
     <w:p>
@@ -1717,6 +2138,13 @@
         </w:rPr>
         <w:t>A few examples of this include</w:t>
       </w:r>
+      <w:r>
+        <w:rPr>
+          <w:sz w:val="22"/>
+          <w:szCs w:val="22"/>
+        </w:rPr>
+        <w:t>:</w:t>
+      </w:r>
     </w:p>
     <w:p>
       <w:pPr>
@@ -1725,6 +2153,7 @@
           <w:ilvl w:val="0"/>
           <w:numId w:val="0"/>
         </w:numPr>
+        <w:ind w:left="720"/>
         <w:rPr>
           <w:sz w:val="22"/>
           <w:szCs w:val="22"/>
@@ -1745,6 +2174,7 @@
           <w:ilvl w:val="0"/>
           <w:numId w:val="0"/>
         </w:numPr>
+        <w:ind w:left="720"/>
         <w:rPr>
           <w:sz w:val="22"/>
           <w:szCs w:val="22"/>
@@ -1765,6 +2195,7 @@
           <w:ilvl w:val="0"/>
           <w:numId w:val="0"/>
         </w:numPr>
+        <w:ind w:left="720"/>
         <w:rPr>
           <w:sz w:val="22"/>
           <w:szCs w:val="22"/>
@@ -1785,6 +2216,7 @@
           <w:ilvl w:val="0"/>
           <w:numId w:val="0"/>
         </w:numPr>
+        <w:ind w:left="720"/>
         <w:rPr>
           <w:sz w:val="22"/>
           <w:szCs w:val="22"/>
@@ -1796,6 +2228,122 @@
           <w:szCs w:val="22"/>
         </w:rPr>
         <w:t>A student reaching level 8 (level-specific)</w:t>
+      </w:r>
+    </w:p>
+    <w:p>
+      <w:pPr>
+        <w:pStyle w:val="References"/>
+        <w:numPr>
+          <w:ilvl w:val="0"/>
+          <w:numId w:val="0"/>
+        </w:numPr>
+        <w:rPr>
+          <w:sz w:val="22"/>
+          <w:szCs w:val="22"/>
+        </w:rPr>
+      </w:pPr>
+      <w:r>
+        <w:rPr>
+          <w:sz w:val="22"/>
+          <w:szCs w:val="22"/>
+        </w:rPr>
+        <w:t>By mixing and matching requisites</w:t>
+      </w:r>
+      <w:r>
+        <w:rPr>
+          <w:sz w:val="22"/>
+          <w:szCs w:val="22"/>
+        </w:rPr>
+        <w:t>, cascading achievements c</w:t>
+      </w:r>
+    </w:p>
+    <w:p>
+      <w:pPr>
+        <w:pStyle w:val="References"/>
+        <w:numPr>
+          <w:ilvl w:val="0"/>
+          <w:numId w:val="0"/>
+        </w:numPr>
+        <w:rPr>
+          <w:sz w:val="22"/>
+          <w:szCs w:val="22"/>
+        </w:rPr>
+      </w:pPr>
+      <w:r>
+        <w:rPr>
+          <w:sz w:val="22"/>
+          <w:szCs w:val="22"/>
+        </w:rPr>
+        <w:t xml:space="preserve">On a technical level, achievements are represented by a small </w:t>
+      </w:r>
+      <w:r>
+        <w:rPr>
+          <w:sz w:val="22"/>
+          <w:szCs w:val="22"/>
+        </w:rPr>
+        <w:t>DSL that describes the requirements per each. Simultaneously, each “</w:t>
+      </w:r>
+      <w:r>
+        <w:rPr>
+          <w:sz w:val="22"/>
+          <w:szCs w:val="22"/>
+        </w:rPr>
+        <w:t>action”</w:t>
+      </w:r>
+      <w:r>
+        <w:rPr>
+          <w:sz w:val="22"/>
+          <w:szCs w:val="22"/>
+        </w:rPr>
+        <w:t xml:space="preserve"> by a user is retained in </w:t>
+      </w:r>
+      <w:proofErr w:type="gramStart"/>
+      <w:r>
+        <w:rPr>
+          <w:sz w:val="22"/>
+          <w:szCs w:val="22"/>
+        </w:rPr>
+        <w:t xml:space="preserve">a table </w:t>
+      </w:r>
+      <w:r>
+        <w:rPr>
+          <w:b/>
+          <w:sz w:val="22"/>
+          <w:szCs w:val="22"/>
+        </w:rPr>
+        <w:t>users</w:t>
+      </w:r>
+      <w:proofErr w:type="gramEnd"/>
+      <w:r>
+        <w:rPr>
+          <w:b/>
+          <w:sz w:val="22"/>
+          <w:szCs w:val="22"/>
+        </w:rPr>
+        <w:t>_courses_activity</w:t>
+      </w:r>
+      <w:r>
+        <w:rPr>
+          <w:sz w:val="22"/>
+          <w:szCs w:val="22"/>
+        </w:rPr>
+        <w:t xml:space="preserve">.  This can contain a myriad </w:t>
+      </w:r>
+      <w:proofErr w:type="gramStart"/>
+      <w:r>
+        <w:rPr>
+          <w:sz w:val="22"/>
+          <w:szCs w:val="22"/>
+        </w:rPr>
+        <w:t>actions</w:t>
+      </w:r>
+      <w:proofErr w:type="gramEnd"/>
+      <w:r>
+        <w:rPr>
+          <w:sz w:val="22"/>
+          <w:szCs w:val="22"/>
+        </w:rPr>
+        <w:t xml:space="preserve"> such as “taking a quiz,” “passing a quiz,” “reaching level 5,” etc.</w:t>
       </w:r>
     </w:p>
     <w:p>
@@ -1822,14 +2370,14 @@
           <w:sz w:val="22"/>
           <w:szCs w:val="22"/>
         </w:rPr>
-        <w:t>By mixing and matching requisites</w:t>
-      </w:r>
-      <w:r>
-        <w:rPr>
-          <w:sz w:val="22"/>
-          <w:szCs w:val="22"/>
-        </w:rPr>
-        <w:t>, cascading achievements c</w:t>
+        <w:t xml:space="preserve">Some of the achievements </w:t>
+      </w:r>
+      <w:r>
+        <w:rPr>
+          <w:sz w:val="22"/>
+          <w:szCs w:val="22"/>
+        </w:rPr>
+        <w:t>require simple participation in one or more quizzes while others require more long-term commitment/participation.</w:t>
       </w:r>
       <w:bookmarkStart w:id="0" w:name="_GoBack"/>
       <w:bookmarkEnd w:id="0"/>
@@ -2670,6 +3218,7 @@
     <w:lvl w:ilvl="0" w:tplc="53382552">
       <w:start w:val="1"/>
       <w:numFmt w:val="decimal"/>
+      <w:pStyle w:val="References"/>
       <w:lvlText w:val="[%1]"/>
       <w:lvlJc w:val="left"/>
       <w:pPr>
@@ -3261,6 +3810,50 @@
     <w:lsdException w:name="Emphasis" w:qFormat="1"/>
     <w:lsdException w:name="Plain Text" w:uiPriority="99"/>
     <w:lsdException w:name="Normal (Web)" w:uiPriority="99"/>
+    <w:lsdException w:name="Normal Table" w:semiHidden="1" w:unhideWhenUsed="1"/>
+    <w:lsdException w:name="Table Simple 1" w:semiHidden="1" w:unhideWhenUsed="1"/>
+    <w:lsdException w:name="Table Simple 2" w:semiHidden="1" w:unhideWhenUsed="1"/>
+    <w:lsdException w:name="Table Simple 3" w:semiHidden="1" w:unhideWhenUsed="1"/>
+    <w:lsdException w:name="Table Classic 1" w:semiHidden="1" w:unhideWhenUsed="1"/>
+    <w:lsdException w:name="Table Classic 2" w:semiHidden="1" w:unhideWhenUsed="1"/>
+    <w:lsdException w:name="Table Classic 3" w:semiHidden="1" w:unhideWhenUsed="1"/>
+    <w:lsdException w:name="Table Classic 4" w:semiHidden="1" w:unhideWhenUsed="1"/>
+    <w:lsdException w:name="Table Colorful 1" w:semiHidden="1" w:unhideWhenUsed="1"/>
+    <w:lsdException w:name="Table Colorful 2" w:semiHidden="1" w:unhideWhenUsed="1"/>
+    <w:lsdException w:name="Table Colorful 3" w:semiHidden="1" w:unhideWhenUsed="1"/>
+    <w:lsdException w:name="Table Columns 1" w:semiHidden="1" w:unhideWhenUsed="1"/>
+    <w:lsdException w:name="Table Columns 2" w:semiHidden="1" w:unhideWhenUsed="1"/>
+    <w:lsdException w:name="Table Columns 3" w:semiHidden="1" w:unhideWhenUsed="1"/>
+    <w:lsdException w:name="Table Columns 4" w:semiHidden="1" w:unhideWhenUsed="1"/>
+    <w:lsdException w:name="Table Columns 5" w:semiHidden="1" w:unhideWhenUsed="1"/>
+    <w:lsdException w:name="Table Grid 1" w:semiHidden="1" w:unhideWhenUsed="1"/>
+    <w:lsdException w:name="Table Grid 2" w:semiHidden="1" w:unhideWhenUsed="1"/>
+    <w:lsdException w:name="Table Grid 3" w:semiHidden="1" w:unhideWhenUsed="1"/>
+    <w:lsdException w:name="Table Grid 4" w:semiHidden="1" w:unhideWhenUsed="1"/>
+    <w:lsdException w:name="Table Grid 5" w:semiHidden="1" w:unhideWhenUsed="1"/>
+    <w:lsdException w:name="Table Grid 6" w:semiHidden="1" w:unhideWhenUsed="1"/>
+    <w:lsdException w:name="Table Grid 7" w:semiHidden="1" w:unhideWhenUsed="1"/>
+    <w:lsdException w:name="Table Grid 8" w:semiHidden="1" w:unhideWhenUsed="1"/>
+    <w:lsdException w:name="Table List 1" w:semiHidden="1" w:unhideWhenUsed="1"/>
+    <w:lsdException w:name="Table List 2" w:semiHidden="1" w:unhideWhenUsed="1"/>
+    <w:lsdException w:name="Table List 3" w:semiHidden="1" w:unhideWhenUsed="1"/>
+    <w:lsdException w:name="Table List 4" w:semiHidden="1" w:unhideWhenUsed="1"/>
+    <w:lsdException w:name="Table List 5" w:semiHidden="1" w:unhideWhenUsed="1"/>
+    <w:lsdException w:name="Table List 6" w:semiHidden="1" w:unhideWhenUsed="1"/>
+    <w:lsdException w:name="Table List 7" w:semiHidden="1" w:unhideWhenUsed="1"/>
+    <w:lsdException w:name="Table List 8" w:semiHidden="1" w:unhideWhenUsed="1"/>
+    <w:lsdException w:name="Table 3D effects 1" w:semiHidden="1" w:unhideWhenUsed="1"/>
+    <w:lsdException w:name="Table 3D effects 2" w:semiHidden="1" w:unhideWhenUsed="1"/>
+    <w:lsdException w:name="Table 3D effects 3" w:semiHidden="1" w:unhideWhenUsed="1"/>
+    <w:lsdException w:name="Table Contemporary" w:semiHidden="1" w:unhideWhenUsed="1"/>
+    <w:lsdException w:name="Table Elegant" w:semiHidden="1" w:unhideWhenUsed="1"/>
+    <w:lsdException w:name="Table Professional" w:semiHidden="1" w:unhideWhenUsed="1"/>
+    <w:lsdException w:name="Table Subtle 1" w:semiHidden="1" w:unhideWhenUsed="1"/>
+    <w:lsdException w:name="Table Subtle 2" w:semiHidden="1" w:unhideWhenUsed="1"/>
+    <w:lsdException w:name="Table Web 1" w:semiHidden="1" w:unhideWhenUsed="1"/>
+    <w:lsdException w:name="Table Web 2" w:semiHidden="1" w:unhideWhenUsed="1"/>
+    <w:lsdException w:name="Table Web 3" w:semiHidden="1" w:unhideWhenUsed="1"/>
+    <w:lsdException w:name="Table Theme" w:semiHidden="1" w:unhideWhenUsed="1"/>
     <w:lsdException w:name="Placeholder Text" w:semiHidden="1" w:uiPriority="99"/>
     <w:lsdException w:name="No Spacing" w:uiPriority="1" w:qFormat="1"/>
     <w:lsdException w:name="Light Shading" w:uiPriority="60"/>
@@ -3670,14 +4263,15 @@
   </w:style>
   <w:style w:type="character" w:default="1" w:styleId="DefaultParagraphFont">
     <w:name w:val="Default Paragraph Font"/>
+    <w:uiPriority w:val="1"/>
     <w:semiHidden/>
     <w:unhideWhenUsed/>
   </w:style>
   <w:style w:type="table" w:default="1" w:styleId="TableNormal">
     <w:name w:val="Normal Table"/>
+    <w:uiPriority w:val="99"/>
     <w:semiHidden/>
     <w:unhideWhenUsed/>
-    <w:qFormat/>
     <w:tblPr>
       <w:tblInd w:w="0" w:type="dxa"/>
       <w:tblCellMar>
@@ -3690,6 +4284,7 @@
   </w:style>
   <w:style w:type="numbering" w:default="1" w:styleId="NoList">
     <w:name w:val="No List"/>
+    <w:uiPriority w:val="99"/>
     <w:semiHidden/>
     <w:unhideWhenUsed/>
   </w:style>

--- a/final-project.docx
+++ b/final-project.docx
@@ -1395,7 +1395,52 @@
           <w:sz w:val="22"/>
           <w:szCs w:val="22"/>
         </w:rPr>
-        <w:t>Users can authenticate via the /login endpoint and log out through the /log out endpoint.</w:t>
+        <w:t xml:space="preserve">Users can authenticate via the </w:t>
+      </w:r>
+      <w:r>
+        <w:rPr>
+          <w:b/>
+          <w:sz w:val="22"/>
+          <w:szCs w:val="22"/>
+        </w:rPr>
+        <w:t>/login</w:t>
+      </w:r>
+      <w:r>
+        <w:rPr>
+          <w:sz w:val="22"/>
+          <w:szCs w:val="22"/>
+        </w:rPr>
+        <w:t xml:space="preserve"> endpoi</w:t>
+      </w:r>
+      <w:r>
+        <w:rPr>
+          <w:sz w:val="22"/>
+          <w:szCs w:val="22"/>
+        </w:rPr>
+        <w:t xml:space="preserve">nt and log out through the </w:t>
+      </w:r>
+      <w:r>
+        <w:rPr>
+          <w:b/>
+          <w:sz w:val="22"/>
+          <w:szCs w:val="22"/>
+        </w:rPr>
+        <w:t>/log</w:t>
+      </w:r>
+      <w:r>
+        <w:rPr>
+          <w:b/>
+          <w:sz w:val="22"/>
+          <w:szCs w:val="22"/>
+        </w:rPr>
+        <w:t>out</w:t>
+      </w:r>
+      <w:r>
+        <w:rPr>
+          <w:sz w:val="22"/>
+          <w:szCs w:val="22"/>
+        </w:rPr>
+        <w:t xml:space="preserve"> endpoint.</w:t>
       </w:r>
     </w:p>
     <w:p>
@@ -1532,6 +1577,7 @@
           <w:ilvl w:val="0"/>
           <w:numId w:val="0"/>
         </w:numPr>
+        <w:jc w:val="right"/>
         <w:rPr>
           <w:sz w:val="22"/>
           <w:szCs w:val="22"/>
@@ -1607,6 +1653,14 @@
           <w:sz w:val="22"/>
           <w:szCs w:val="22"/>
         </w:rPr>
+        <w:t xml:space="preserve">Figure: </w:t>
+      </w:r>
+      <w:r>
+        <w:rPr>
+          <w:i/>
+          <w:sz w:val="22"/>
+          <w:szCs w:val="22"/>
+        </w:rPr>
         <w:t>Browsing only Georgia Tech classes on Adept.</w:t>
       </w:r>
     </w:p>
@@ -1687,6 +1741,7 @@
           <w:ilvl w:val="0"/>
           <w:numId w:val="0"/>
         </w:numPr>
+        <w:jc w:val="right"/>
         <w:rPr>
           <w:i/>
           <w:sz w:val="22"/>
@@ -1763,6 +1818,23 @@
           <w:sz w:val="22"/>
           <w:szCs w:val="22"/>
         </w:rPr>
+        <w:t>F</w:t>
+      </w:r>
+      <w:bookmarkStart w:id="0" w:name="_GoBack"/>
+      <w:r>
+        <w:rPr>
+          <w:i/>
+          <w:sz w:val="22"/>
+          <w:szCs w:val="22"/>
+        </w:rPr>
+        <w:t xml:space="preserve">igure: </w:t>
+      </w:r>
+      <w:r>
+        <w:rPr>
+          <w:i/>
+          <w:sz w:val="22"/>
+          <w:szCs w:val="22"/>
+        </w:rPr>
         <w:t>R</w:t>
       </w:r>
       <w:r>
@@ -1774,6 +1846,7 @@
         <w:t>egistering for a class and seeing existing registrations</w:t>
       </w:r>
     </w:p>
+    <w:bookmarkEnd w:id="0"/>
     <w:p>
       <w:pPr>
         <w:pStyle w:val="References"/>
@@ -1941,41 +2014,165 @@
           <w:ilvl w:val="0"/>
           <w:numId w:val="0"/>
         </w:numPr>
-        <w:rPr>
-          <w:sz w:val="22"/>
-          <w:szCs w:val="22"/>
-        </w:rPr>
-      </w:pPr>
-      <w:r>
-        <w:rPr>
-          <w:sz w:val="22"/>
-          <w:szCs w:val="22"/>
-        </w:rPr>
-        <w:t xml:space="preserve">The next requirement prevents students from attempting to retake quizzes exactly as they were initially presented. While students will see the same </w:t>
-      </w:r>
-      <w:r>
-        <w:rPr>
-          <w:sz w:val="22"/>
-          <w:szCs w:val="22"/>
-        </w:rPr>
-        <w:lastRenderedPageBreak/>
-        <w:t xml:space="preserve">questions many times (as with Duolingo, etc.) the question pool and its order will be randomized </w:t>
-      </w:r>
-      <w:proofErr w:type="spellStart"/>
-      <w:r>
-        <w:rPr>
-          <w:sz w:val="22"/>
-          <w:szCs w:val="22"/>
-        </w:rPr>
-        <w:t>perquiz</w:t>
-      </w:r>
-      <w:proofErr w:type="spellEnd"/>
-      <w:r>
-        <w:rPr>
-          <w:sz w:val="22"/>
-          <w:szCs w:val="22"/>
-        </w:rPr>
-        <w:t>, which presents users from anticipating answers.</w:t>
+        <w:jc w:val="right"/>
+        <w:rPr>
+          <w:sz w:val="22"/>
+          <w:szCs w:val="22"/>
+        </w:rPr>
+      </w:pPr>
+      <w:r>
+        <w:rPr>
+          <w:noProof/>
+          <w:sz w:val="22"/>
+          <w:szCs w:val="22"/>
+          <w:lang w:eastAsia="en-US"/>
+        </w:rPr>
+        <w:drawing>
+          <wp:anchor distT="0" distB="0" distL="114300" distR="114300" simplePos="0" relativeHeight="251660288" behindDoc="0" locked="0" layoutInCell="1" allowOverlap="1" wp14:anchorId="55459493" wp14:editId="04D244A0">
+            <wp:simplePos x="0" y="0"/>
+            <wp:positionH relativeFrom="column">
+              <wp:posOffset>5080</wp:posOffset>
+            </wp:positionH>
+            <wp:positionV relativeFrom="paragraph">
+              <wp:posOffset>5080</wp:posOffset>
+            </wp:positionV>
+            <wp:extent cx="3108960" cy="1696720"/>
+            <wp:effectExtent l="0" t="0" r="0" b="5080"/>
+            <wp:wrapTopAndBottom/>
+            <wp:docPr id="1" name="Picture 1"/>
+            <wp:cNvGraphicFramePr>
+              <a:graphicFrameLocks xmlns:a="http://schemas.openxmlformats.org/drawingml/2006/main" noChangeAspect="1"/>
+            </wp:cNvGraphicFramePr>
+            <a:graphic xmlns:a="http://schemas.openxmlformats.org/drawingml/2006/main">
+              <a:graphicData uri="http://schemas.openxmlformats.org/drawingml/2006/picture">
+                <pic:pic xmlns:pic="http://schemas.openxmlformats.org/drawingml/2006/picture">
+                  <pic:nvPicPr>
+                    <pic:cNvPr id="1" name="Screen Shot 2016-12-06 at 10.24.02 PM.png"/>
+                    <pic:cNvPicPr/>
+                  </pic:nvPicPr>
+                  <pic:blipFill>
+                    <a:blip r:embed="rId11">
+                      <a:extLst>
+                        <a:ext uri="{28A0092B-C50C-407E-A947-70E740481C1C}">
+                          <a14:useLocalDpi xmlns:a14="http://schemas.microsoft.com/office/drawing/2010/main" val="0"/>
+                        </a:ext>
+                      </a:extLst>
+                    </a:blip>
+                    <a:stretch>
+                      <a:fillRect/>
+                    </a:stretch>
+                  </pic:blipFill>
+                  <pic:spPr>
+                    <a:xfrm>
+                      <a:off x="0" y="0"/>
+                      <a:ext cx="3108960" cy="1696720"/>
+                    </a:xfrm>
+                    <a:prstGeom prst="rect">
+                      <a:avLst/>
+                    </a:prstGeom>
+                  </pic:spPr>
+                </pic:pic>
+              </a:graphicData>
+            </a:graphic>
+            <wp14:sizeRelH relativeFrom="page">
+              <wp14:pctWidth>0</wp14:pctWidth>
+            </wp14:sizeRelH>
+            <wp14:sizeRelV relativeFrom="page">
+              <wp14:pctHeight>0</wp14:pctHeight>
+            </wp14:sizeRelV>
+          </wp:anchor>
+        </w:drawing>
+      </w:r>
+    </w:p>
+    <w:p>
+      <w:pPr>
+        <w:pStyle w:val="References"/>
+        <w:numPr>
+          <w:ilvl w:val="0"/>
+          <w:numId w:val="0"/>
+        </w:numPr>
+        <w:rPr>
+          <w:sz w:val="22"/>
+          <w:szCs w:val="22"/>
+        </w:rPr>
+      </w:pPr>
+    </w:p>
+    <w:p>
+      <w:pPr>
+        <w:pStyle w:val="References"/>
+        <w:numPr>
+          <w:ilvl w:val="0"/>
+          <w:numId w:val="0"/>
+        </w:numPr>
+        <w:rPr>
+          <w:sz w:val="22"/>
+          <w:szCs w:val="22"/>
+        </w:rPr>
+      </w:pPr>
+    </w:p>
+    <w:p>
+      <w:pPr>
+        <w:pStyle w:val="References"/>
+        <w:numPr>
+          <w:ilvl w:val="0"/>
+          <w:numId w:val="0"/>
+        </w:numPr>
+        <w:jc w:val="right"/>
+        <w:rPr>
+          <w:i/>
+          <w:sz w:val="22"/>
+          <w:szCs w:val="22"/>
+        </w:rPr>
+      </w:pPr>
+      <w:r>
+        <w:rPr>
+          <w:i/>
+          <w:sz w:val="22"/>
+          <w:szCs w:val="22"/>
+        </w:rPr>
+        <w:t xml:space="preserve">Figure: </w:t>
+      </w:r>
+      <w:r>
+        <w:rPr>
+          <w:i/>
+          <w:sz w:val="22"/>
+          <w:szCs w:val="22"/>
+        </w:rPr>
+        <w:t>Restricted access to leveled quizzes</w:t>
+      </w:r>
+    </w:p>
+    <w:p>
+      <w:pPr>
+        <w:pStyle w:val="References"/>
+        <w:numPr>
+          <w:ilvl w:val="0"/>
+          <w:numId w:val="0"/>
+        </w:numPr>
+        <w:rPr>
+          <w:sz w:val="22"/>
+          <w:szCs w:val="22"/>
+        </w:rPr>
+      </w:pPr>
+      <w:r>
+        <w:rPr>
+          <w:sz w:val="22"/>
+          <w:szCs w:val="22"/>
+        </w:rPr>
+        <w:t>The next requirement prevents students from attempting to retake quizzes exactly as they were initially presented. While students will see the same questions many times (as with Duolingo, etc.) the question pool and its order will be randomized per</w:t>
+      </w:r>
+      <w:r>
+        <w:rPr>
+          <w:sz w:val="22"/>
+          <w:szCs w:val="22"/>
+        </w:rPr>
+        <w:t xml:space="preserve"> </w:t>
+      </w:r>
+      <w:r>
+        <w:rPr>
+          <w:sz w:val="22"/>
+          <w:szCs w:val="22"/>
+        </w:rPr>
+        <w:t>quiz, which presents users from anticipating answers.</w:t>
       </w:r>
     </w:p>
     <w:p>
@@ -2227,6 +2424,7 @@
           <w:sz w:val="22"/>
           <w:szCs w:val="22"/>
         </w:rPr>
+        <w:lastRenderedPageBreak/>
         <w:t>A student reaching level 8 (level-specific)</w:t>
       </w:r>
     </w:p>
@@ -2327,7 +2525,15 @@
           <w:sz w:val="22"/>
           <w:szCs w:val="22"/>
         </w:rPr>
-        <w:t xml:space="preserve">.  This can contain a myriad </w:t>
+        <w:t xml:space="preserve">.  This can contain a </w:t>
+      </w:r>
+      <w:r>
+        <w:rPr>
+          <w:sz w:val="22"/>
+          <w:szCs w:val="22"/>
+        </w:rPr>
+        <w:lastRenderedPageBreak/>
+        <w:t xml:space="preserve">myriad </w:t>
       </w:r>
       <w:proofErr w:type="gramStart"/>
       <w:r>
@@ -2379,8 +2585,13 @@
         </w:rPr>
         <w:t>require simple participation in one or more quizzes while others require more long-term commitment/participation.</w:t>
       </w:r>
-      <w:bookmarkStart w:id="0" w:name="_GoBack"/>
-      <w:bookmarkEnd w:id="0"/>
+      <w:r>
+        <w:rPr>
+          <w:sz w:val="22"/>
+          <w:szCs w:val="22"/>
+        </w:rPr>
+        <w:t xml:space="preserve">  By default, every course  comes with a 7-day participation badge which is earned by participating in any given course every day for a week.</w:t>
+      </w:r>
     </w:p>
     <w:p>
       <w:pPr>

--- a/final-project.docx
+++ b/final-project.docx
@@ -224,7 +224,21 @@
           <w:sz w:val="22"/>
           <w:szCs w:val="22"/>
         </w:rPr>
-        <w:t xml:space="preserve"> courses, material, students and </w:t>
+        <w:t xml:space="preserve"> courses, material, </w:t>
+      </w:r>
+      <w:r>
+        <w:rPr>
+          <w:sz w:val="22"/>
+          <w:szCs w:val="22"/>
+        </w:rPr>
+        <w:t xml:space="preserve">fellow </w:t>
+      </w:r>
+      <w:r>
+        <w:rPr>
+          <w:sz w:val="22"/>
+          <w:szCs w:val="22"/>
+        </w:rPr>
+        <w:t xml:space="preserve">students and </w:t>
       </w:r>
       <w:r>
         <w:rPr>
@@ -361,7 +375,6 @@
         </w:rPr>
         <w:t xml:space="preserve"> or are motivated exclusively by grades and other extrinsic </w:t>
       </w:r>
-      <w:proofErr w:type="gramStart"/>
       <w:r>
         <w:rPr>
           <w:sz w:val="22"/>
@@ -381,15 +394,14 @@
           <w:sz w:val="22"/>
           <w:szCs w:val="22"/>
         </w:rPr>
-        <w:t>[</w:t>
-      </w:r>
-      <w:proofErr w:type="gramEnd"/>
-      <w:r>
-        <w:rPr>
-          <w:sz w:val="22"/>
-          <w:szCs w:val="22"/>
-        </w:rPr>
-        <w:t>3]</w:t>
+        <w:t xml:space="preserve"> </w:t>
+      </w:r>
+      <w:r>
+        <w:rPr>
+          <w:sz w:val="22"/>
+          <w:szCs w:val="22"/>
+        </w:rPr>
+        <w:t>[3]</w:t>
       </w:r>
     </w:p>
     <w:p>
@@ -596,17 +608,22 @@
           <w:sz w:val="22"/>
           <w:szCs w:val="22"/>
         </w:rPr>
-        <w:t>Modern gamification for the web followed a nearly parallel history with the birth and growth of MOOCs; online gaming writer Bret Terrill discussed it in June of 2008, just a few months before University of Prince Edward Island’s Dave Cormier is widely considered to be the first to use the term “MOOC</w:t>
-      </w:r>
-      <w:proofErr w:type="gramStart"/>
-      <w:r>
-        <w:rPr>
-          <w:sz w:val="22"/>
-          <w:szCs w:val="22"/>
-        </w:rPr>
-        <w:t>.”[</w:t>
-      </w:r>
-      <w:proofErr w:type="gramEnd"/>
+        <w:t xml:space="preserve">Modern gamification for the web followed a nearly parallel history with the birth and growth of MOOCs; online gaming writer Bret Terrill </w:t>
+      </w:r>
+      <w:r>
+        <w:rPr>
+          <w:sz w:val="22"/>
+          <w:szCs w:val="22"/>
+        </w:rPr>
+        <w:t xml:space="preserve">first </w:t>
+      </w:r>
+      <w:r>
+        <w:rPr>
+          <w:sz w:val="22"/>
+          <w:szCs w:val="22"/>
+        </w:rPr>
+        <w:t>discussed it in June of 2008, just a few months before University of Prince Edward Island’s Dave Cormier is widely considered to be the first to use the term “MOOC.”[</w:t>
+      </w:r>
       <w:r>
         <w:rPr>
           <w:sz w:val="22"/>
@@ -639,14 +656,42 @@
           <w:sz w:val="22"/>
           <w:szCs w:val="22"/>
         </w:rPr>
-        <w:t xml:space="preserve">This concurrent technological adolescence meant that cross-pollination of the concepts was inevitable.  </w:t>
-      </w:r>
-      <w:r>
-        <w:rPr>
-          <w:sz w:val="22"/>
-          <w:szCs w:val="22"/>
-        </w:rPr>
-        <w:t>Given the potential overlap between these two new approaches, both educational and commercial entities began to embrace both as a mechanism for increasing usage and loyalty.</w:t>
+        <w:t>This concurrent technological adolescence meant that cross-pollination of the</w:t>
+      </w:r>
+      <w:r>
+        <w:rPr>
+          <w:sz w:val="22"/>
+          <w:szCs w:val="22"/>
+        </w:rPr>
+        <w:t xml:space="preserve"> two</w:t>
+      </w:r>
+      <w:r>
+        <w:rPr>
+          <w:sz w:val="22"/>
+          <w:szCs w:val="22"/>
+        </w:rPr>
+        <w:t xml:space="preserve"> concepts was inevitable.  </w:t>
+      </w:r>
+      <w:r>
+        <w:rPr>
+          <w:sz w:val="22"/>
+          <w:szCs w:val="22"/>
+        </w:rPr>
+        <w:t>Given the potential overlap between these two new approaches, both educational and commercial entities began to embrace both as mechanism</w:t>
+      </w:r>
+      <w:r>
+        <w:rPr>
+          <w:sz w:val="22"/>
+          <w:szCs w:val="22"/>
+        </w:rPr>
+        <w:t>s</w:t>
+      </w:r>
+      <w:r>
+        <w:rPr>
+          <w:sz w:val="22"/>
+          <w:szCs w:val="22"/>
+        </w:rPr>
+        <w:t xml:space="preserve"> for increasing usage and loyalty.</w:t>
       </w:r>
     </w:p>
     <w:p>
@@ -721,14 +766,14 @@
           <w:sz w:val="22"/>
           <w:szCs w:val="22"/>
         </w:rPr>
-        <w:t>Both concepts were separately commoditized and adopted by the start-ups and web-based applications</w:t>
-      </w:r>
-      <w:r>
-        <w:rPr>
-          <w:sz w:val="22"/>
-          <w:szCs w:val="22"/>
-        </w:rPr>
-        <w:t>.  Gamification became an underlying method for driving engagement and loyalty from users.  Sites like Mint.com, Fitbit.com, CreditKarma.com, Todoist, Waze and others used competitive aspects and reward systems to keep their users on their platforms. [6]</w:t>
+        <w:t>Both concepts were separately commoditized and adopted by start-ups and web-based applications</w:t>
+      </w:r>
+      <w:r>
+        <w:rPr>
+          <w:sz w:val="22"/>
+          <w:szCs w:val="22"/>
+        </w:rPr>
+        <w:t>.  Gamification became an underlying method for driving engagement and loyalty from users.  Sites like Mint.com, Fitbit.com, CreditKarma.com, Todoist, Waze and others used competitive aspects and reward systems to keep users on their platforms. [6]</w:t>
       </w:r>
     </w:p>
     <w:p>
@@ -896,7 +941,35 @@
           <w:sz w:val="22"/>
           <w:szCs w:val="22"/>
         </w:rPr>
-        <w:t xml:space="preserve">In this sense there is a parallel with education, particularly at the graduate level. </w:t>
+        <w:t xml:space="preserve">In this sense </w:t>
+      </w:r>
+      <w:r>
+        <w:rPr>
+          <w:sz w:val="22"/>
+          <w:szCs w:val="22"/>
+        </w:rPr>
+        <w:t>this</w:t>
+      </w:r>
+      <w:r>
+        <w:rPr>
+          <w:sz w:val="22"/>
+          <w:szCs w:val="22"/>
+        </w:rPr>
+        <w:t xml:space="preserve"> </w:t>
+      </w:r>
+      <w:r>
+        <w:rPr>
+          <w:sz w:val="22"/>
+          <w:szCs w:val="22"/>
+        </w:rPr>
+        <w:t>is in</w:t>
+      </w:r>
+      <w:r>
+        <w:rPr>
+          <w:sz w:val="22"/>
+          <w:szCs w:val="22"/>
+        </w:rPr>
+        <w:t xml:space="preserve"> parallel with education, particularly at the graduate level. </w:t>
       </w:r>
       <w:r>
         <w:rPr>
@@ -971,7 +1044,21 @@
           <w:sz w:val="22"/>
           <w:szCs w:val="22"/>
         </w:rPr>
-        <w:t>Duolingo, a platform for learning new spoken languages using quizzes.  What’s most compelling about Duolingo</w:t>
+        <w:t xml:space="preserve">Duolingo, a platform for learning new spoken languages </w:t>
+      </w:r>
+      <w:r>
+        <w:rPr>
+          <w:sz w:val="22"/>
+          <w:szCs w:val="22"/>
+        </w:rPr>
+        <w:t>via frequent</w:t>
+      </w:r>
+      <w:r>
+        <w:rPr>
+          <w:sz w:val="22"/>
+          <w:szCs w:val="22"/>
+        </w:rPr>
+        <w:t xml:space="preserve"> quizzes.  What’s most compelling about Duolingo</w:t>
       </w:r>
       <w:r>
         <w:rPr>
@@ -1040,23 +1127,7 @@
           <w:sz w:val="22"/>
           <w:szCs w:val="22"/>
         </w:rPr>
-        <w:t>]; this was also adopted in Adept.  By default, a new user will only have access to a Level 1 quiz(</w:t>
-      </w:r>
-      <w:proofErr w:type="spellStart"/>
-      <w:r>
-        <w:rPr>
-          <w:sz w:val="22"/>
-          <w:szCs w:val="22"/>
-        </w:rPr>
-        <w:t>zes</w:t>
-      </w:r>
-      <w:proofErr w:type="spellEnd"/>
-      <w:r>
-        <w:rPr>
-          <w:sz w:val="22"/>
-          <w:szCs w:val="22"/>
-        </w:rPr>
-        <w:t xml:space="preserve">) until they’ve passed the requisite # of times.  </w:t>
+        <w:t xml:space="preserve">]; this was also adopted in Adept.  By default, a new user will only have access to a Level 1 quiz(zes) until they’ve passed the requisite # of times.  </w:t>
       </w:r>
     </w:p>
     <w:p>
@@ -1076,23 +1147,21 @@
           <w:sz w:val="22"/>
           <w:szCs w:val="22"/>
         </w:rPr>
-        <w:t xml:space="preserve">One critical aspect of level graduation missing from platforms like </w:t>
-      </w:r>
-      <w:proofErr w:type="spellStart"/>
-      <w:r>
-        <w:rPr>
-          <w:sz w:val="22"/>
-          <w:szCs w:val="22"/>
-        </w:rPr>
-        <w:t>Udacity</w:t>
-      </w:r>
-      <w:proofErr w:type="spellEnd"/>
-      <w:r>
-        <w:rPr>
-          <w:sz w:val="22"/>
-          <w:szCs w:val="22"/>
-        </w:rPr>
-        <w:t xml:space="preserve"> but used with Adept is the concept of strengthening previously learned skills. </w:t>
+        <w:t>One critical aspect of level graduation missing from platforms like Udacity but used with Adept is the concept of strengthening previously learned skills</w:t>
+      </w:r>
+      <w:r>
+        <w:rPr>
+          <w:sz w:val="22"/>
+          <w:szCs w:val="22"/>
+        </w:rPr>
+        <w:t xml:space="preserve"> over time</w:t>
+      </w:r>
+      <w:r>
+        <w:rPr>
+          <w:sz w:val="22"/>
+          <w:szCs w:val="22"/>
+        </w:rPr>
+        <w:t xml:space="preserve">. </w:t>
       </w:r>
     </w:p>
     <w:p>
@@ -1164,30 +1233,28 @@
           <w:sz w:val="22"/>
           <w:szCs w:val="22"/>
         </w:rPr>
-        <w:t xml:space="preserve">A student may spend as little as 5 minutes a day up </w:t>
-      </w:r>
-      <w:proofErr w:type="gramStart"/>
-      <w:r>
-        <w:rPr>
-          <w:sz w:val="22"/>
-          <w:szCs w:val="22"/>
-        </w:rPr>
-        <w:t xml:space="preserve">to </w:t>
-      </w:r>
-      <w:r>
-        <w:rPr>
-          <w:sz w:val="22"/>
-          <w:szCs w:val="22"/>
-        </w:rPr>
-        <w:t xml:space="preserve"> hours</w:t>
-      </w:r>
-      <w:proofErr w:type="gramEnd"/>
-      <w:r>
-        <w:rPr>
-          <w:sz w:val="22"/>
-          <w:szCs w:val="22"/>
-        </w:rPr>
-        <w:t xml:space="preserve"> attempting to engage with course material via randomized quizzes.</w:t>
+        <w:t xml:space="preserve">A student may spend as little as 5 minutes a day up to </w:t>
+      </w:r>
+      <w:r>
+        <w:rPr>
+          <w:sz w:val="22"/>
+          <w:szCs w:val="22"/>
+        </w:rPr>
+        <w:t xml:space="preserve"> </w:t>
+      </w:r>
+      <w:r>
+        <w:rPr>
+          <w:sz w:val="22"/>
+          <w:szCs w:val="22"/>
+        </w:rPr>
+        <w:t xml:space="preserve">many </w:t>
+      </w:r>
+      <w:r>
+        <w:rPr>
+          <w:sz w:val="22"/>
+          <w:szCs w:val="22"/>
+        </w:rPr>
+        <w:t>hours attempting to engage with course material via randomized quizzes.</w:t>
       </w:r>
     </w:p>
     <w:p>
@@ -1248,26 +1315,66 @@
       </w:pPr>
       <w:r>
         <w:rPr>
-          <w:sz w:val="22"/>
-          <w:szCs w:val="22"/>
-        </w:rPr>
-        <w:t>[</w:t>
-      </w:r>
-      <w:proofErr w:type="spellStart"/>
-      <w:r>
-        <w:rPr>
-          <w:sz w:val="22"/>
-          <w:szCs w:val="22"/>
-        </w:rPr>
-        <w:t>Img</w:t>
-      </w:r>
-      <w:proofErr w:type="spellEnd"/>
-      <w:r>
-        <w:rPr>
-          <w:sz w:val="22"/>
-          <w:szCs w:val="22"/>
-        </w:rPr>
-        <w:t>]</w:t>
+          <w:noProof/>
+          <w:sz w:val="22"/>
+          <w:szCs w:val="22"/>
+          <w:lang w:eastAsia="en-US"/>
+        </w:rPr>
+        <w:drawing>
+          <wp:anchor distT="0" distB="0" distL="114300" distR="114300" simplePos="0" relativeHeight="251661312" behindDoc="0" locked="0" layoutInCell="1" allowOverlap="1" wp14:anchorId="398DB156" wp14:editId="16AFE0E3">
+            <wp:simplePos x="0" y="0"/>
+            <wp:positionH relativeFrom="column">
+              <wp:posOffset>-5080</wp:posOffset>
+            </wp:positionH>
+            <wp:positionV relativeFrom="paragraph">
+              <wp:posOffset>1905</wp:posOffset>
+            </wp:positionV>
+            <wp:extent cx="3108960" cy="1378585"/>
+            <wp:effectExtent l="0" t="0" r="0" b="0"/>
+            <wp:wrapTopAndBottom/>
+            <wp:docPr id="2" name="Picture 2"/>
+            <wp:cNvGraphicFramePr>
+              <a:graphicFrameLocks xmlns:a="http://schemas.openxmlformats.org/drawingml/2006/main" noChangeAspect="1"/>
+            </wp:cNvGraphicFramePr>
+            <a:graphic xmlns:a="http://schemas.openxmlformats.org/drawingml/2006/main">
+              <a:graphicData uri="http://schemas.openxmlformats.org/drawingml/2006/picture">
+                <pic:pic xmlns:pic="http://schemas.openxmlformats.org/drawingml/2006/picture">
+                  <pic:nvPicPr>
+                    <pic:cNvPr id="2" name="Screen Shot 2016-12-09 at 11.21.08 PM.png"/>
+                    <pic:cNvPicPr/>
+                  </pic:nvPicPr>
+                  <pic:blipFill>
+                    <a:blip r:embed="rId9">
+                      <a:extLst>
+                        <a:ext uri="{28A0092B-C50C-407E-A947-70E740481C1C}">
+                          <a14:useLocalDpi xmlns:a14="http://schemas.microsoft.com/office/drawing/2010/main" val="0"/>
+                        </a:ext>
+                      </a:extLst>
+                    </a:blip>
+                    <a:stretch>
+                      <a:fillRect/>
+                    </a:stretch>
+                  </pic:blipFill>
+                  <pic:spPr>
+                    <a:xfrm>
+                      <a:off x="0" y="0"/>
+                      <a:ext cx="3108960" cy="1378585"/>
+                    </a:xfrm>
+                    <a:prstGeom prst="rect">
+                      <a:avLst/>
+                    </a:prstGeom>
+                  </pic:spPr>
+                </pic:pic>
+              </a:graphicData>
+            </a:graphic>
+            <wp14:sizeRelH relativeFrom="page">
+              <wp14:pctWidth>0</wp14:pctWidth>
+            </wp14:sizeRelH>
+            <wp14:sizeRelV relativeFrom="page">
+              <wp14:pctHeight>0</wp14:pctHeight>
+            </wp14:sizeRelV>
+          </wp:anchor>
+        </w:drawing>
       </w:r>
     </w:p>
     <w:p>
@@ -1282,101 +1389,6 @@
           <w:szCs w:val="22"/>
         </w:rPr>
       </w:pPr>
-      <w:r>
-        <w:rPr>
-          <w:sz w:val="22"/>
-          <w:szCs w:val="22"/>
-        </w:rPr>
-        <w:t xml:space="preserve">Users are tied to a number of datapoints within the system: </w:t>
-      </w:r>
-      <w:r>
-        <w:rPr>
-          <w:sz w:val="22"/>
-          <w:szCs w:val="22"/>
-        </w:rPr>
-        <w:t xml:space="preserve"> course registrations and progress through </w:t>
-      </w:r>
-      <w:r>
-        <w:rPr>
-          <w:b/>
-          <w:sz w:val="22"/>
-          <w:szCs w:val="22"/>
-        </w:rPr>
-        <w:t>users_courses</w:t>
-      </w:r>
-      <w:r>
-        <w:rPr>
-          <w:sz w:val="22"/>
-          <w:szCs w:val="22"/>
-        </w:rPr>
-        <w:t xml:space="preserve">, course </w:t>
-      </w:r>
-      <w:r>
-        <w:rPr>
-          <w:sz w:val="22"/>
-          <w:szCs w:val="22"/>
-        </w:rPr>
-        <w:t xml:space="preserve">activity </w:t>
-      </w:r>
-      <w:r>
-        <w:rPr>
-          <w:sz w:val="22"/>
-          <w:szCs w:val="22"/>
-        </w:rPr>
-        <w:t>logs</w:t>
-      </w:r>
-      <w:r>
-        <w:rPr>
-          <w:sz w:val="22"/>
-          <w:szCs w:val="22"/>
-        </w:rPr>
-        <w:t xml:space="preserve"> </w:t>
-      </w:r>
-      <w:r>
-        <w:rPr>
-          <w:sz w:val="22"/>
-          <w:szCs w:val="22"/>
-        </w:rPr>
-        <w:t xml:space="preserve">through </w:t>
-      </w:r>
-      <w:r>
-        <w:rPr>
-          <w:b/>
-          <w:sz w:val="22"/>
-          <w:szCs w:val="22"/>
-        </w:rPr>
-        <w:t>users_courses_activity</w:t>
-      </w:r>
-      <w:r>
-        <w:rPr>
-          <w:b/>
-          <w:sz w:val="22"/>
-          <w:szCs w:val="22"/>
-        </w:rPr>
-        <w:t xml:space="preserve"> </w:t>
-      </w:r>
-      <w:r>
-        <w:rPr>
-          <w:sz w:val="22"/>
-          <w:szCs w:val="22"/>
-        </w:rPr>
-        <w:t xml:space="preserve">and achievements/badges through </w:t>
-      </w:r>
-      <w:r>
-        <w:rPr>
-          <w:b/>
-          <w:sz w:val="22"/>
-          <w:szCs w:val="22"/>
-        </w:rPr>
-        <w:t>users_courses_achievements</w:t>
-      </w:r>
-      <w:r>
-        <w:rPr>
-          <w:sz w:val="22"/>
-          <w:szCs w:val="22"/>
-        </w:rPr>
-        <w:t xml:space="preserve">.  Once earned, an achievement cannot be lost or rescinded. </w:t>
-      </w:r>
     </w:p>
     <w:p>
       <w:pPr>
@@ -1395,7 +1407,14 @@
           <w:sz w:val="22"/>
           <w:szCs w:val="22"/>
         </w:rPr>
-        <w:t xml:space="preserve">Users can authenticate via the </w:t>
+        <w:t xml:space="preserve">Users are tied to a number of datapoints within the system: </w:t>
+      </w:r>
+      <w:r>
+        <w:rPr>
+          <w:sz w:val="22"/>
+          <w:szCs w:val="22"/>
+        </w:rPr>
+        <w:t xml:space="preserve"> course registrations and progress through </w:t>
       </w:r>
       <w:r>
         <w:rPr>
@@ -1403,21 +1422,42 @@
           <w:sz w:val="22"/>
           <w:szCs w:val="22"/>
         </w:rPr>
-        <w:t>/login</w:t>
-      </w:r>
-      <w:r>
-        <w:rPr>
-          <w:sz w:val="22"/>
-          <w:szCs w:val="22"/>
-        </w:rPr>
-        <w:t xml:space="preserve"> endpoi</w:t>
-      </w:r>
-      <w:r>
-        <w:rPr>
-          <w:sz w:val="22"/>
-          <w:szCs w:val="22"/>
-        </w:rPr>
-        <w:t xml:space="preserve">nt and log out through the </w:t>
+        <w:t>users_courses</w:t>
+      </w:r>
+      <w:r>
+        <w:rPr>
+          <w:sz w:val="22"/>
+          <w:szCs w:val="22"/>
+        </w:rPr>
+        <w:t xml:space="preserve">, course </w:t>
+      </w:r>
+      <w:r>
+        <w:rPr>
+          <w:sz w:val="22"/>
+          <w:szCs w:val="22"/>
+        </w:rPr>
+        <w:t xml:space="preserve">activity </w:t>
+      </w:r>
+      <w:r>
+        <w:rPr>
+          <w:sz w:val="22"/>
+          <w:szCs w:val="22"/>
+        </w:rPr>
+        <w:t>logs</w:t>
+      </w:r>
+      <w:r>
+        <w:rPr>
+          <w:sz w:val="22"/>
+          <w:szCs w:val="22"/>
+        </w:rPr>
+        <w:t xml:space="preserve"> </w:t>
+      </w:r>
+      <w:r>
+        <w:rPr>
+          <w:sz w:val="22"/>
+          <w:szCs w:val="22"/>
+        </w:rPr>
+        <w:t xml:space="preserve">through </w:t>
       </w:r>
       <w:r>
         <w:rPr>
@@ -1425,7 +1465,7 @@
           <w:sz w:val="22"/>
           <w:szCs w:val="22"/>
         </w:rPr>
-        <w:t>/log</w:t>
+        <w:t>users_courses_activity</w:t>
       </w:r>
       <w:r>
         <w:rPr>
@@ -1433,31 +1473,29 @@
           <w:sz w:val="22"/>
           <w:szCs w:val="22"/>
         </w:rPr>
-        <w:t>out</w:t>
-      </w:r>
-      <w:r>
-        <w:rPr>
-          <w:sz w:val="22"/>
-          <w:szCs w:val="22"/>
-        </w:rPr>
-        <w:t xml:space="preserve"> endpoint.</w:t>
-      </w:r>
-    </w:p>
-    <w:p>
-      <w:pPr>
-        <w:pStyle w:val="SectionHeading"/>
-        <w:outlineLvl w:val="0"/>
-        <w:rPr>
-          <w:sz w:val="22"/>
-          <w:szCs w:val="22"/>
-        </w:rPr>
-      </w:pPr>
-      <w:r>
-        <w:rPr>
-          <w:sz w:val="22"/>
-          <w:szCs w:val="22"/>
-        </w:rPr>
-        <w:t>Course Catalogs</w:t>
+        <w:t xml:space="preserve"> </w:t>
+      </w:r>
+      <w:r>
+        <w:rPr>
+          <w:sz w:val="22"/>
+          <w:szCs w:val="22"/>
+        </w:rPr>
+        <w:t xml:space="preserve">and achievements/badges through </w:t>
+      </w:r>
+      <w:r>
+        <w:rPr>
+          <w:b/>
+          <w:sz w:val="22"/>
+          <w:szCs w:val="22"/>
+        </w:rPr>
+        <w:t>users_courses_achievements</w:t>
+      </w:r>
+      <w:r>
+        <w:rPr>
+          <w:sz w:val="22"/>
+          <w:szCs w:val="22"/>
+        </w:rPr>
+        <w:t xml:space="preserve">.  Once earned, an achievement cannot be lost or rescinded. </w:t>
       </w:r>
     </w:p>
     <w:p>
@@ -1477,14 +1515,69 @@
           <w:sz w:val="22"/>
           <w:szCs w:val="22"/>
         </w:rPr>
-        <w:t>Once authenticated, a user will find a dashboard showing recent activity, other noteworthy activity like users earning badges in certain classes and popular courses.</w:t>
-      </w:r>
-      <w:r>
-        <w:rPr>
-          <w:sz w:val="22"/>
-          <w:szCs w:val="22"/>
-        </w:rPr>
-        <w:t xml:space="preserve">  Users can also see their last quiz score, their leaderboard positions and get a view of badges and achievements.</w:t>
+        <w:t xml:space="preserve">Users can authenticate via the </w:t>
+      </w:r>
+      <w:r>
+        <w:rPr>
+          <w:b/>
+          <w:sz w:val="22"/>
+          <w:szCs w:val="22"/>
+        </w:rPr>
+        <w:t>/login</w:t>
+      </w:r>
+      <w:r>
+        <w:rPr>
+          <w:sz w:val="22"/>
+          <w:szCs w:val="22"/>
+        </w:rPr>
+        <w:t xml:space="preserve"> endpoi</w:t>
+      </w:r>
+      <w:r>
+        <w:rPr>
+          <w:sz w:val="22"/>
+          <w:szCs w:val="22"/>
+        </w:rPr>
+        <w:t xml:space="preserve">nt and log out through the </w:t>
+      </w:r>
+      <w:r>
+        <w:rPr>
+          <w:b/>
+          <w:sz w:val="22"/>
+          <w:szCs w:val="22"/>
+        </w:rPr>
+        <w:t>/log</w:t>
+      </w:r>
+      <w:r>
+        <w:rPr>
+          <w:b/>
+          <w:sz w:val="22"/>
+          <w:szCs w:val="22"/>
+        </w:rPr>
+        <w:t>out</w:t>
+      </w:r>
+      <w:r>
+        <w:rPr>
+          <w:sz w:val="22"/>
+          <w:szCs w:val="22"/>
+        </w:rPr>
+        <w:t xml:space="preserve"> endpoint.</w:t>
+      </w:r>
+    </w:p>
+    <w:p>
+      <w:pPr>
+        <w:pStyle w:val="SectionHeading"/>
+        <w:outlineLvl w:val="0"/>
+        <w:rPr>
+          <w:sz w:val="22"/>
+          <w:szCs w:val="22"/>
+        </w:rPr>
+      </w:pPr>
+      <w:r>
+        <w:rPr>
+          <w:sz w:val="22"/>
+          <w:szCs w:val="22"/>
+        </w:rPr>
+        <w:t>Course Catalogs</w:t>
       </w:r>
     </w:p>
     <w:p>
@@ -1504,7 +1597,14 @@
           <w:sz w:val="22"/>
           <w:szCs w:val="22"/>
         </w:rPr>
-        <w:t xml:space="preserve">Upon initial registration and log in, a user will have no available courses and will be prompted to browse the course catalog via the /courses endpoint.  </w:t>
+        <w:t>Once authenticated, a user will find a dashboard showing recent activity, other noteworthy activity like users earning badges in certain classes and popular courses.</w:t>
+      </w:r>
+      <w:r>
+        <w:rPr>
+          <w:sz w:val="22"/>
+          <w:szCs w:val="22"/>
+        </w:rPr>
+        <w:t xml:space="preserve">  Users can also see their last quiz score, their leaderboard positions and get a view of badges and achievements.</w:t>
       </w:r>
     </w:p>
     <w:p>
@@ -1524,23 +1624,64 @@
           <w:sz w:val="22"/>
           <w:szCs w:val="22"/>
         </w:rPr>
-        <w:t xml:space="preserve">Courses belong to Organizations, and this hierarchy allows an institution to compile their courses together. Adept can handle any number of organizations and sub-organizations, such that </w:t>
-      </w:r>
-      <w:proofErr w:type="gramStart"/>
-      <w:r>
-        <w:rPr>
-          <w:sz w:val="22"/>
-          <w:szCs w:val="22"/>
-        </w:rPr>
-        <w:t>an</w:t>
-      </w:r>
-      <w:proofErr w:type="gramEnd"/>
-      <w:r>
-        <w:rPr>
-          <w:sz w:val="22"/>
-          <w:szCs w:val="22"/>
-        </w:rPr>
-        <w:t xml:space="preserve"> university such as Georgia Tech could also have an OMSCS organization beneath it.</w:t>
+        <w:t xml:space="preserve">Upon initial registration and log in, a user will have no available courses and will be prompted to browse the course catalog via the </w:t>
+      </w:r>
+      <w:r>
+        <w:rPr>
+          <w:b/>
+          <w:sz w:val="22"/>
+          <w:szCs w:val="22"/>
+        </w:rPr>
+        <w:t>/courses</w:t>
+      </w:r>
+      <w:r>
+        <w:rPr>
+          <w:sz w:val="22"/>
+          <w:szCs w:val="22"/>
+        </w:rPr>
+        <w:t xml:space="preserve"> endpoint.  </w:t>
+      </w:r>
+    </w:p>
+    <w:p>
+      <w:pPr>
+        <w:pStyle w:val="References"/>
+        <w:numPr>
+          <w:ilvl w:val="0"/>
+          <w:numId w:val="0"/>
+        </w:numPr>
+        <w:rPr>
+          <w:sz w:val="22"/>
+          <w:szCs w:val="22"/>
+        </w:rPr>
+      </w:pPr>
+      <w:r>
+        <w:rPr>
+          <w:sz w:val="22"/>
+          <w:szCs w:val="22"/>
+        </w:rPr>
+        <w:t>Courses belong to Organizations, and this hierarchy allows an institution to compile their courses together. Adept can handle any number of organizations and</w:t>
+      </w:r>
+      <w:r>
+        <w:rPr>
+          <w:sz w:val="22"/>
+          <w:szCs w:val="22"/>
+        </w:rPr>
+        <w:t xml:space="preserve"> sub-organizations, so that a</w:t>
+      </w:r>
+      <w:r>
+        <w:rPr>
+          <w:sz w:val="22"/>
+          <w:szCs w:val="22"/>
+        </w:rPr>
+        <w:t xml:space="preserve"> university such as Georgia </w:t>
+      </w:r>
+      <w:r>
+        <w:rPr>
+          <w:sz w:val="22"/>
+          <w:szCs w:val="22"/>
+        </w:rPr>
+        <w:lastRenderedPageBreak/>
+        <w:t>Tech could also have an OMSCS organization beneath it.</w:t>
       </w:r>
     </w:p>
     <w:p>
@@ -1590,7 +1731,6 @@
           <w:szCs w:val="22"/>
           <w:lang w:eastAsia="en-US"/>
         </w:rPr>
-        <w:lastRenderedPageBreak/>
         <w:drawing>
           <wp:anchor distT="0" distB="0" distL="114300" distR="114300" simplePos="0" relativeHeight="251658240" behindDoc="0" locked="0" layoutInCell="1" allowOverlap="1" wp14:anchorId="1241D801" wp14:editId="2321EFFC">
             <wp:simplePos x="0" y="0"/>
@@ -1615,7 +1755,7 @@
                     <pic:cNvPicPr/>
                   </pic:nvPicPr>
                   <pic:blipFill>
-                    <a:blip r:embed="rId9">
+                    <a:blip r:embed="rId10">
                       <a:extLst>
                         <a:ext uri="{28A0092B-C50C-407E-A947-70E740481C1C}">
                           <a14:useLocalDpi xmlns:a14="http://schemas.microsoft.com/office/drawing/2010/main" val="0"/>
@@ -1780,7 +1920,7 @@
                     <pic:cNvPicPr/>
                   </pic:nvPicPr>
                   <pic:blipFill>
-                    <a:blip r:embed="rId10">
+                    <a:blip r:embed="rId11">
                       <a:extLst>
                         <a:ext uri="{28A0092B-C50C-407E-A947-70E740481C1C}">
                           <a14:useLocalDpi xmlns:a14="http://schemas.microsoft.com/office/drawing/2010/main" val="0"/>
@@ -1818,16 +1958,15 @@
           <w:sz w:val="22"/>
           <w:szCs w:val="22"/>
         </w:rPr>
-        <w:t>F</w:t>
-      </w:r>
-      <w:bookmarkStart w:id="0" w:name="_GoBack"/>
+        <w:t xml:space="preserve">Figure: </w:t>
+      </w:r>
       <w:r>
         <w:rPr>
           <w:i/>
           <w:sz w:val="22"/>
           <w:szCs w:val="22"/>
         </w:rPr>
-        <w:t xml:space="preserve">igure: </w:t>
+        <w:t>R</w:t>
       </w:r>
       <w:r>
         <w:rPr>
@@ -1835,18 +1974,9 @@
           <w:sz w:val="22"/>
           <w:szCs w:val="22"/>
         </w:rPr>
-        <w:t>R</w:t>
-      </w:r>
-      <w:r>
-        <w:rPr>
-          <w:i/>
-          <w:sz w:val="22"/>
-          <w:szCs w:val="22"/>
-        </w:rPr>
         <w:t>egistering for a class and seeing existing registrations</w:t>
       </w:r>
     </w:p>
-    <w:bookmarkEnd w:id="0"/>
     <w:p>
       <w:pPr>
         <w:pStyle w:val="References"/>
@@ -2004,7 +2134,15 @@
           <w:sz w:val="22"/>
           <w:szCs w:val="22"/>
         </w:rPr>
-        <w:t>levels they do not yet have access. This forces all students to engage in level 1 quizzes no matter their current level.</w:t>
+        <w:t xml:space="preserve">levels they do not yet have access. This </w:t>
+      </w:r>
+      <w:r>
+        <w:rPr>
+          <w:sz w:val="22"/>
+          <w:szCs w:val="22"/>
+        </w:rPr>
+        <w:lastRenderedPageBreak/>
+        <w:t>forces all students to engage in level 1 quizzes no matter their current level.</w:t>
       </w:r>
     </w:p>
     <w:p>
@@ -2051,7 +2189,7 @@
                     <pic:cNvPicPr/>
                   </pic:nvPicPr>
                   <pic:blipFill>
-                    <a:blip r:embed="rId11">
+                    <a:blip r:embed="rId12">
                       <a:extLst>
                         <a:ext uri="{28A0092B-C50C-407E-A947-70E740481C1C}">
                           <a14:useLocalDpi xmlns:a14="http://schemas.microsoft.com/office/drawing/2010/main" val="0"/>
@@ -2083,6 +2221,22 @@
           </wp:anchor>
         </w:drawing>
       </w:r>
+      <w:r>
+        <w:rPr>
+          <w:i/>
+          <w:sz w:val="22"/>
+          <w:szCs w:val="22"/>
+        </w:rPr>
+        <w:t xml:space="preserve">Figure: </w:t>
+      </w:r>
+      <w:r>
+        <w:rPr>
+          <w:i/>
+          <w:sz w:val="22"/>
+          <w:szCs w:val="22"/>
+        </w:rPr>
+        <w:t>Restricted access to leveled quizzes</w:t>
+      </w:r>
     </w:p>
     <w:p>
       <w:pPr>
@@ -2096,6 +2250,27 @@
           <w:szCs w:val="22"/>
         </w:rPr>
       </w:pPr>
+      <w:r>
+        <w:rPr>
+          <w:sz w:val="22"/>
+          <w:szCs w:val="22"/>
+        </w:rPr>
+        <w:t>The next requirement prevents students from attempting to retake quizzes exactly as they were initially presented. While students will see the same questions many times (as with Duolingo, etc.) the question pool and its order will be randomized per</w:t>
+      </w:r>
+      <w:r>
+        <w:rPr>
+          <w:sz w:val="22"/>
+          <w:szCs w:val="22"/>
+        </w:rPr>
+        <w:t xml:space="preserve"> </w:t>
+      </w:r>
+      <w:r>
+        <w:rPr>
+          <w:sz w:val="22"/>
+          <w:szCs w:val="22"/>
+        </w:rPr>
+        <w:t>quiz, which presents users from anticipating answers.</w:t>
+      </w:r>
     </w:p>
     <w:p>
       <w:pPr>
@@ -2109,6 +2284,20 @@
           <w:szCs w:val="22"/>
         </w:rPr>
       </w:pPr>
+      <w:r>
+        <w:rPr>
+          <w:sz w:val="22"/>
+          <w:szCs w:val="22"/>
+        </w:rPr>
+        <w:t>This approach focuses on the value of repetition for knowledge retention, a well-known and accepted mechanism.</w:t>
+      </w:r>
+      <w:r>
+        <w:rPr>
+          <w:sz w:val="22"/>
+          <w:szCs w:val="22"/>
+        </w:rPr>
+        <w:t xml:space="preserve">  As with Duolingo, the concept of spaced repetition is encouraged as a system to prevent knowledge loss and promote topic mastery and retention.</w:t>
+      </w:r>
     </w:p>
     <w:p>
       <w:pPr>
@@ -2117,28 +2306,55 @@
           <w:ilvl w:val="0"/>
           <w:numId w:val="0"/>
         </w:numPr>
-        <w:jc w:val="right"/>
-        <w:rPr>
-          <w:i/>
-          <w:sz w:val="22"/>
-          <w:szCs w:val="22"/>
-        </w:rPr>
-      </w:pPr>
-      <w:r>
-        <w:rPr>
-          <w:i/>
-          <w:sz w:val="22"/>
-          <w:szCs w:val="22"/>
-        </w:rPr>
-        <w:t xml:space="preserve">Figure: </w:t>
-      </w:r>
-      <w:r>
-        <w:rPr>
-          <w:i/>
-          <w:sz w:val="22"/>
-          <w:szCs w:val="22"/>
-        </w:rPr>
-        <w:t>Restricted access to leveled quizzes</w:t>
+        <w:rPr>
+          <w:sz w:val="22"/>
+          <w:szCs w:val="22"/>
+        </w:rPr>
+      </w:pPr>
+      <w:r>
+        <w:rPr>
+          <w:sz w:val="22"/>
+          <w:szCs w:val="22"/>
+        </w:rPr>
+        <w:t>While immediate repetition has negligible effect on memory retention over the long term [XXXXX], frequent, strategically distributed reunions help to mitigate the effect of transience on memory loss[</w:t>
+      </w:r>
+      <w:r>
+        <w:rPr>
+          <w:sz w:val="22"/>
+          <w:szCs w:val="22"/>
+        </w:rPr>
+        <w:t>http://www.apa.org/monitor/oct03/sins.aspx</w:t>
+      </w:r>
+      <w:r>
+        <w:rPr>
+          <w:sz w:val="22"/>
+          <w:szCs w:val="22"/>
+        </w:rPr>
+        <w:t>].</w:t>
+      </w:r>
+    </w:p>
+    <w:p>
+      <w:pPr>
+        <w:pStyle w:val="SectionHeading"/>
+        <w:outlineLvl w:val="0"/>
+        <w:rPr>
+          <w:sz w:val="22"/>
+          <w:szCs w:val="22"/>
+        </w:rPr>
+      </w:pPr>
+      <w:r>
+        <w:rPr>
+          <w:sz w:val="22"/>
+          <w:szCs w:val="22"/>
+        </w:rPr>
+        <w:t xml:space="preserve">Quizzing &amp; </w:t>
+      </w:r>
+      <w:r>
+        <w:rPr>
+          <w:sz w:val="22"/>
+          <w:szCs w:val="22"/>
+        </w:rPr>
+        <w:t>Extrinsic Motivators</w:t>
       </w:r>
     </w:p>
     <w:p>
@@ -2158,21 +2374,7 @@
           <w:sz w:val="22"/>
           <w:szCs w:val="22"/>
         </w:rPr>
-        <w:t>The next requirement prevents students from attempting to retake quizzes exactly as they were initially presented. While students will see the same questions many times (as with Duolingo, etc.) the question pool and its order will be randomized per</w:t>
-      </w:r>
-      <w:r>
-        <w:rPr>
-          <w:sz w:val="22"/>
-          <w:szCs w:val="22"/>
-        </w:rPr>
-        <w:t xml:space="preserve"> </w:t>
-      </w:r>
-      <w:r>
-        <w:rPr>
-          <w:sz w:val="22"/>
-          <w:szCs w:val="22"/>
-        </w:rPr>
-        <w:t>quiz, which presents users from anticipating answers.</w:t>
+        <w:t>Each course can have any number of quizzes with any number of questions per quiz.  Each is extensible but can also share questions.  As an example, a level 1 quiz for a class can share questions for a level 2 quiz.  This allows some questions to travel forward as a student progresses without duplicating the questions/quiz in each.</w:t>
       </w:r>
     </w:p>
     <w:p>
@@ -2192,128 +2394,21 @@
           <w:sz w:val="22"/>
           <w:szCs w:val="22"/>
         </w:rPr>
-        <w:t>This approach focuses on the value of repetition for knowledge retention, a well-known and accepted mechanism.</w:t>
-      </w:r>
-      <w:r>
-        <w:rPr>
-          <w:sz w:val="22"/>
-          <w:szCs w:val="22"/>
-        </w:rPr>
-        <w:t xml:space="preserve">  As with Duolingo, the concept of spaced repetition is encouraged as a system to prevent knowledge loss and promote topic mastery and retention.</w:t>
-      </w:r>
-    </w:p>
-    <w:p>
-      <w:pPr>
-        <w:pStyle w:val="References"/>
-        <w:numPr>
-          <w:ilvl w:val="0"/>
-          <w:numId w:val="0"/>
-        </w:numPr>
-        <w:rPr>
-          <w:sz w:val="22"/>
-          <w:szCs w:val="22"/>
-        </w:rPr>
-      </w:pPr>
-      <w:r>
-        <w:rPr>
-          <w:sz w:val="22"/>
-          <w:szCs w:val="22"/>
-        </w:rPr>
-        <w:t>While immediate repetition has negligible effect on memory retention over the long term [XXXXX], frequent, strategically distributed reunions help to mitigate the effect of transience on memory loss[</w:t>
-      </w:r>
-      <w:r>
-        <w:rPr>
-          <w:sz w:val="22"/>
-          <w:szCs w:val="22"/>
-        </w:rPr>
-        <w:t>http://www.apa.org/monitor/oct03/sins.aspx</w:t>
-      </w:r>
-      <w:r>
-        <w:rPr>
-          <w:sz w:val="22"/>
-          <w:szCs w:val="22"/>
-        </w:rPr>
-        <w:t>].</w:t>
-      </w:r>
-    </w:p>
-    <w:p>
-      <w:pPr>
-        <w:pStyle w:val="SectionHeading"/>
-        <w:outlineLvl w:val="0"/>
-        <w:rPr>
-          <w:sz w:val="22"/>
-          <w:szCs w:val="22"/>
-        </w:rPr>
-      </w:pPr>
-      <w:r>
-        <w:rPr>
-          <w:sz w:val="22"/>
-          <w:szCs w:val="22"/>
-        </w:rPr>
-        <w:t xml:space="preserve">Quizzing &amp; </w:t>
-      </w:r>
-      <w:r>
-        <w:rPr>
-          <w:sz w:val="22"/>
-          <w:szCs w:val="22"/>
-        </w:rPr>
-        <w:t>Extrinsic Motivators</w:t>
-      </w:r>
-    </w:p>
-    <w:p>
-      <w:pPr>
-        <w:pStyle w:val="References"/>
-        <w:numPr>
-          <w:ilvl w:val="0"/>
-          <w:numId w:val="0"/>
-        </w:numPr>
-        <w:rPr>
-          <w:sz w:val="22"/>
-          <w:szCs w:val="22"/>
-        </w:rPr>
-      </w:pPr>
-      <w:r>
-        <w:rPr>
-          <w:sz w:val="22"/>
-          <w:szCs w:val="22"/>
-        </w:rPr>
-        <w:t>Each course can have any number of quizzes with any number of questions per quiz.  Each is extensible but can also share questions.  As an example, a level 1 quiz for a class can share questions for a level 2 quiz.  This allows some questions to travel forward as a student progresses without duplicating the questions/quiz in each.</w:t>
-      </w:r>
-    </w:p>
-    <w:p>
-      <w:pPr>
-        <w:pStyle w:val="References"/>
-        <w:numPr>
-          <w:ilvl w:val="0"/>
-          <w:numId w:val="0"/>
-        </w:numPr>
-        <w:rPr>
-          <w:sz w:val="22"/>
-          <w:szCs w:val="22"/>
-        </w:rPr>
-      </w:pPr>
-      <w:r>
-        <w:rPr>
-          <w:sz w:val="22"/>
-          <w:szCs w:val="22"/>
-        </w:rPr>
-        <w:t>Courses can also have course-wide achievements, quiz-specific achievements and/</w:t>
-      </w:r>
-      <w:proofErr w:type="gramStart"/>
-      <w:r>
-        <w:rPr>
-          <w:sz w:val="22"/>
-          <w:szCs w:val="22"/>
-        </w:rPr>
-        <w:t>or  level</w:t>
-      </w:r>
-      <w:proofErr w:type="gramEnd"/>
-      <w:r>
-        <w:rPr>
-          <w:sz w:val="22"/>
-          <w:szCs w:val="22"/>
-        </w:rPr>
-        <w:t>-specific achievements.</w:t>
+        <w:t>Courses can also have course-wide achievements, qui</w:t>
+      </w:r>
+      <w:r>
+        <w:rPr>
+          <w:sz w:val="22"/>
+          <w:szCs w:val="22"/>
+        </w:rPr>
+        <w:t xml:space="preserve">z-specific achievements and/or </w:t>
+      </w:r>
+      <w:r>
+        <w:rPr>
+          <w:sz w:val="22"/>
+          <w:szCs w:val="22"/>
+        </w:rPr>
+        <w:t>level-specific achievements.</w:t>
       </w:r>
     </w:p>
     <w:p>
@@ -2403,6 +2498,7 @@
           <w:sz w:val="22"/>
           <w:szCs w:val="22"/>
         </w:rPr>
+        <w:lastRenderedPageBreak/>
         <w:t>A student getting a perfect score (quiz-specific)</w:t>
       </w:r>
     </w:p>
@@ -2424,7 +2520,6 @@
           <w:sz w:val="22"/>
           <w:szCs w:val="22"/>
         </w:rPr>
-        <w:lastRenderedPageBreak/>
         <w:t>A student reaching level 8 (level-specific)</w:t>
       </w:r>
     </w:p>
@@ -2454,6 +2549,35 @@
         </w:rPr>
         <w:t>, cascading achievements c</w:t>
       </w:r>
+      <w:r>
+        <w:rPr>
+          <w:sz w:val="22"/>
+          <w:szCs w:val="22"/>
+        </w:rPr>
+        <w:t xml:space="preserve">an be built </w:t>
+      </w:r>
+      <w:r>
+        <w:rPr>
+          <w:sz w:val="22"/>
+          <w:szCs w:val="22"/>
+        </w:rPr>
+        <w:t xml:space="preserve">on any parameter or set of parameters stored in the </w:t>
+      </w:r>
+      <w:r>
+        <w:rPr>
+          <w:b/>
+          <w:sz w:val="22"/>
+          <w:szCs w:val="22"/>
+        </w:rPr>
+        <w:t>users_courses_stats</w:t>
+      </w:r>
+      <w:r>
+        <w:rPr>
+          <w:sz w:val="22"/>
+          <w:szCs w:val="22"/>
+        </w:rPr>
+        <w:t xml:space="preserve"> table.</w:t>
+      </w:r>
     </w:p>
     <w:p>
       <w:pPr>
@@ -2479,7 +2603,50 @@
           <w:sz w:val="22"/>
           <w:szCs w:val="22"/>
         </w:rPr>
-        <w:t>DSL that describes the requirements per each. Simultaneously, each “</w:t>
+        <w:t>DSL that describes the requirements per each</w:t>
+      </w:r>
+      <w:r>
+        <w:rPr>
+          <w:sz w:val="22"/>
+          <w:szCs w:val="22"/>
+        </w:rPr>
+        <w:t xml:space="preserve"> in </w:t>
+      </w:r>
+      <w:r>
+        <w:rPr>
+          <w:sz w:val="22"/>
+          <w:szCs w:val="22"/>
+        </w:rPr>
+        <w:t>the field</w:t>
+      </w:r>
+      <w:r>
+        <w:rPr>
+          <w:b/>
+          <w:sz w:val="22"/>
+          <w:szCs w:val="22"/>
+        </w:rPr>
+        <w:t xml:space="preserve"> achievement_rules</w:t>
+      </w:r>
+      <w:r>
+        <w:rPr>
+          <w:sz w:val="22"/>
+          <w:szCs w:val="22"/>
+        </w:rPr>
+        <w:t xml:space="preserve">. </w:t>
+      </w:r>
+      <w:r>
+        <w:rPr>
+          <w:sz w:val="22"/>
+          <w:szCs w:val="22"/>
+        </w:rPr>
+        <w:t xml:space="preserve">This represents a match against data in the aforementioned stats table.  </w:t>
+      </w:r>
+      <w:r>
+        <w:rPr>
+          <w:sz w:val="22"/>
+          <w:szCs w:val="22"/>
+        </w:rPr>
+        <w:t>Simultaneously, each “</w:t>
       </w:r>
       <w:r>
         <w:rPr>
@@ -2493,15 +2660,29 @@
           <w:sz w:val="22"/>
           <w:szCs w:val="22"/>
         </w:rPr>
-        <w:t xml:space="preserve"> by a user is retained in </w:t>
-      </w:r>
-      <w:proofErr w:type="gramStart"/>
-      <w:r>
-        <w:rPr>
-          <w:sz w:val="22"/>
-          <w:szCs w:val="22"/>
-        </w:rPr>
-        <w:t xml:space="preserve">a table </w:t>
+        <w:t xml:space="preserve"> by a user is retained in a </w:t>
+      </w:r>
+      <w:r>
+        <w:rPr>
+          <w:sz w:val="22"/>
+          <w:szCs w:val="22"/>
+        </w:rPr>
+        <w:lastRenderedPageBreak/>
+        <w:t>table</w:t>
+      </w:r>
+      <w:r>
+        <w:rPr>
+          <w:sz w:val="22"/>
+          <w:szCs w:val="22"/>
+        </w:rPr>
+        <w:t>,</w:t>
+      </w:r>
+      <w:r>
+        <w:rPr>
+          <w:sz w:val="22"/>
+          <w:szCs w:val="22"/>
+        </w:rPr>
+        <w:t xml:space="preserve"> </w:t>
       </w:r>
       <w:r>
         <w:rPr>
@@ -2509,48 +2690,81 @@
           <w:sz w:val="22"/>
           <w:szCs w:val="22"/>
         </w:rPr>
-        <w:t>users</w:t>
-      </w:r>
-      <w:proofErr w:type="gramEnd"/>
-      <w:r>
-        <w:rPr>
-          <w:b/>
-          <w:sz w:val="22"/>
-          <w:szCs w:val="22"/>
-        </w:rPr>
-        <w:t>_courses_activity</w:t>
-      </w:r>
-      <w:r>
-        <w:rPr>
-          <w:sz w:val="22"/>
-          <w:szCs w:val="22"/>
-        </w:rPr>
-        <w:t xml:space="preserve">.  This can contain a </w:t>
-      </w:r>
-      <w:r>
-        <w:rPr>
-          <w:sz w:val="22"/>
-          <w:szCs w:val="22"/>
-        </w:rPr>
-        <w:lastRenderedPageBreak/>
-        <w:t xml:space="preserve">myriad </w:t>
-      </w:r>
-      <w:proofErr w:type="gramStart"/>
-      <w:r>
-        <w:rPr>
-          <w:sz w:val="22"/>
-          <w:szCs w:val="22"/>
-        </w:rPr>
-        <w:t>actions</w:t>
-      </w:r>
-      <w:proofErr w:type="gramEnd"/>
-      <w:r>
-        <w:rPr>
-          <w:sz w:val="22"/>
-          <w:szCs w:val="22"/>
-        </w:rPr>
-        <w:t xml:space="preserve"> such as “taking a quiz,” “passing a quiz,” “reaching level 5,” etc.</w:t>
-      </w:r>
+        <w:t>users_courses_activity</w:t>
+      </w:r>
+      <w:r>
+        <w:rPr>
+          <w:sz w:val="22"/>
+          <w:szCs w:val="22"/>
+        </w:rPr>
+        <w:t>.  This can contain a myriad actions such as “taking a quiz,” “passing a quiz,” “reaching level 5,” etc.</w:t>
+      </w:r>
+    </w:p>
+    <w:p>
+      <w:pPr>
+        <w:pStyle w:val="References"/>
+        <w:numPr>
+          <w:ilvl w:val="0"/>
+          <w:numId w:val="0"/>
+        </w:numPr>
+        <w:rPr>
+          <w:sz w:val="22"/>
+          <w:szCs w:val="22"/>
+        </w:rPr>
+      </w:pPr>
+      <w:r>
+        <w:rPr>
+          <w:sz w:val="22"/>
+          <w:szCs w:val="22"/>
+        </w:rPr>
+        <w:t xml:space="preserve">Some of the achievements </w:t>
+      </w:r>
+      <w:r>
+        <w:rPr>
+          <w:sz w:val="22"/>
+          <w:szCs w:val="22"/>
+        </w:rPr>
+        <w:t>require simple participation in one or more quizzes while others require more long-term commitment/participation.</w:t>
+      </w:r>
+      <w:r>
+        <w:rPr>
+          <w:sz w:val="22"/>
+          <w:szCs w:val="22"/>
+        </w:rPr>
+        <w:t xml:space="preserve">  By default, every course  comes with a 7-day participation badge which is earned by participating in any given course every day for a week.</w:t>
+      </w:r>
+    </w:p>
+    <w:p>
+      <w:pPr>
+        <w:pStyle w:val="References"/>
+        <w:numPr>
+          <w:ilvl w:val="0"/>
+          <w:numId w:val="0"/>
+        </w:numPr>
+        <w:rPr>
+          <w:sz w:val="22"/>
+          <w:szCs w:val="22"/>
+        </w:rPr>
+      </w:pPr>
+    </w:p>
+    <w:p>
+      <w:pPr>
+        <w:pStyle w:val="SectionHeading"/>
+        <w:outlineLvl w:val="0"/>
+        <w:rPr>
+          <w:sz w:val="22"/>
+          <w:szCs w:val="22"/>
+        </w:rPr>
+      </w:pPr>
+      <w:r>
+        <w:rPr>
+          <w:sz w:val="22"/>
+          <w:szCs w:val="22"/>
+        </w:rPr>
+        <w:t>References</w:t>
+      </w:r>
+      <w:bookmarkStart w:id="0" w:name="_GoBack"/>
+      <w:bookmarkEnd w:id="0"/>
     </w:p>
     <w:p>
       <w:pPr>
@@ -2571,27 +2785,6 @@
           <w:cols w:num="2" w:space="288"/>
         </w:sectPr>
       </w:pPr>
-      <w:r>
-        <w:rPr>
-          <w:sz w:val="22"/>
-          <w:szCs w:val="22"/>
-        </w:rPr>
-        <w:t xml:space="preserve">Some of the achievements </w:t>
-      </w:r>
-      <w:r>
-        <w:rPr>
-          <w:sz w:val="22"/>
-          <w:szCs w:val="22"/>
-        </w:rPr>
-        <w:t>require simple participation in one or more quizzes while others require more long-term commitment/participation.</w:t>
-      </w:r>
-      <w:r>
-        <w:rPr>
-          <w:sz w:val="22"/>
-          <w:szCs w:val="22"/>
-        </w:rPr>
-        <w:t xml:space="preserve">  By default, every course  comes with a 7-day participation badge which is earned by participating in any given course every day for a week.</w:t>
-      </w:r>
     </w:p>
     <w:p>
       <w:pPr>
@@ -2708,7 +2901,7 @@
         <w:rFonts w:ascii="Times New Roman" w:hAnsi="Times New Roman"/>
         <w:noProof/>
       </w:rPr>
-      <w:t>3</w:t>
+      <w:t>4</w:t>
     </w:r>
     <w:r>
       <w:rPr>
